--- a/Documents/TODO LIST.docx
+++ b/Documents/TODO LIST.docx
@@ -2,6 +2,7 @@
 <file path=word/document.xml><?xml version="1.0" encoding="utf-8"?>
 <w:document xmlns:wpc="http://schemas.microsoft.com/office/word/2010/wordprocessingCanvas" xmlns:mc="http://schemas.openxmlformats.org/markup-compatibility/2006" xmlns:o="urn:schemas-microsoft-com:office:office" xmlns:r="http://schemas.openxmlformats.org/officeDocument/2006/relationships" xmlns:m="http://schemas.openxmlformats.org/officeDocument/2006/math" xmlns:v="urn:schemas-microsoft-com:vml" xmlns:wp14="http://schemas.microsoft.com/office/word/2010/wordprocessingDrawing" xmlns:wp="http://schemas.openxmlformats.org/drawingml/2006/wordprocessingDrawing" xmlns:w10="urn:schemas-microsoft-com:office:word" xmlns:w="http://schemas.openxmlformats.org/wordprocessingml/2006/main" xmlns:w14="http://schemas.microsoft.com/office/word/2010/wordml" xmlns:wpg="http://schemas.microsoft.com/office/word/2010/wordprocessingGroup" xmlns:wpi="http://schemas.microsoft.com/office/word/2010/wordprocessingInk" xmlns:wne="http://schemas.microsoft.com/office/word/2006/wordml" xmlns:wps="http://schemas.microsoft.com/office/word/2010/wordprocessingShape" mc:Ignorable="w14 wp14">
   <w:body>
+    <w:p/>
     <w:p>
       <w:pPr>
         <w:pStyle w:val="ListParagraph"/>
@@ -11,7 +12,7 @@
         </w:numPr>
       </w:pPr>
       <w:r>
-        <w:t>Player</w:t>
+        <w:t>Other Notes</w:t>
       </w:r>
     </w:p>
     <w:p>
@@ -23,155 +24,15 @@
         </w:numPr>
       </w:pPr>
       <w:r>
-        <w:t>Store current room</w:t>
-      </w:r>
-    </w:p>
-    <w:p>
-      <w:pPr>
-        <w:pStyle w:val="ListParagraph"/>
-        <w:numPr>
-          <w:ilvl w:val="1"/>
-          <w:numId w:val="1"/>
-        </w:numPr>
-      </w:pPr>
-      <w:r>
-        <w:t>Look will have method for viewing descriptions and exits</w:t>
-      </w:r>
-    </w:p>
-    <w:p>
-      <w:pPr>
-        <w:pStyle w:val="ListParagraph"/>
-        <w:numPr>
-          <w:ilvl w:val="0"/>
-          <w:numId w:val="1"/>
-        </w:numPr>
-      </w:pPr>
-      <w:proofErr w:type="spellStart"/>
-      <w:r>
-        <w:t>ResourceManager</w:t>
-      </w:r>
-      <w:proofErr w:type="spellEnd"/>
-    </w:p>
-    <w:p>
-      <w:pPr>
-        <w:pStyle w:val="ListParagraph"/>
-        <w:numPr>
-          <w:ilvl w:val="1"/>
-          <w:numId w:val="1"/>
-        </w:numPr>
-      </w:pPr>
-      <w:r>
-        <w:t xml:space="preserve">Room constructor will contain room number, description, and a Map&lt;String, </w:t>
-      </w:r>
-      <w:proofErr w:type="spellStart"/>
-      <w:r>
-        <w:t>int</w:t>
-      </w:r>
-      <w:proofErr w:type="spellEnd"/>
-      <w:r>
-        <w:t xml:space="preserve">&gt; </w:t>
-      </w:r>
-    </w:p>
-    <w:p>
-      <w:pPr>
-        <w:pStyle w:val="ListParagraph"/>
-        <w:numPr>
-          <w:ilvl w:val="2"/>
-          <w:numId w:val="1"/>
-        </w:numPr>
-      </w:pPr>
-      <w:r>
-        <w:t xml:space="preserve">Map stores key value of a string for directions(EAST, WEST, NORTH, SOUTH) and an </w:t>
-      </w:r>
-      <w:proofErr w:type="spellStart"/>
-      <w:r>
-        <w:t>int</w:t>
-      </w:r>
-      <w:proofErr w:type="spellEnd"/>
-      <w:r>
-        <w:t xml:space="preserve"> value that will refer to room ID’s</w:t>
-      </w:r>
-    </w:p>
-    <w:p>
-      <w:pPr>
-        <w:pStyle w:val="ListParagraph"/>
-        <w:numPr>
-          <w:ilvl w:val="3"/>
-          <w:numId w:val="1"/>
-        </w:numPr>
-      </w:pPr>
-      <w:r>
-        <w:t>TODO: adding room IDs to Room Class</w:t>
-      </w:r>
-    </w:p>
-    <w:p>
-      <w:pPr>
-        <w:pStyle w:val="ListParagraph"/>
-        <w:ind w:left="2880"/>
-      </w:pPr>
-    </w:p>
-    <w:p>
-      <w:pPr>
-        <w:pStyle w:val="ListParagraph"/>
-        <w:numPr>
-          <w:ilvl w:val="0"/>
-          <w:numId w:val="1"/>
-        </w:numPr>
-      </w:pPr>
-      <w:r>
-        <w:t>Other Notes</w:t>
-      </w:r>
-    </w:p>
-    <w:p>
-      <w:pPr>
-        <w:pStyle w:val="ListParagraph"/>
-        <w:numPr>
-          <w:ilvl w:val="1"/>
-          <w:numId w:val="1"/>
-        </w:numPr>
-      </w:pPr>
-      <w:proofErr w:type="gramStart"/>
-      <w:r>
-        <w:t>REMOVE  first</w:t>
-      </w:r>
-      <w:proofErr w:type="gramEnd"/>
-      <w:r>
-        <w:t xml:space="preserve"> puzzle to become a riddle only.</w:t>
-      </w:r>
-    </w:p>
-    <w:p>
-      <w:pPr>
-        <w:pStyle w:val="ListParagraph"/>
-        <w:numPr>
-          <w:ilvl w:val="1"/>
-          <w:numId w:val="1"/>
-        </w:numPr>
-      </w:pPr>
-      <w:proofErr w:type="gramStart"/>
-      <w:r>
-        <w:t xml:space="preserve">REMOVE </w:t>
-      </w:r>
-      <w:r>
-        <w:t xml:space="preserve"> the</w:t>
-      </w:r>
-      <w:proofErr w:type="gramEnd"/>
-      <w:r>
-        <w:t xml:space="preserve"> directions for UP and DOWN because there is only ONE special case for this on floor 3.</w:t>
-      </w:r>
-    </w:p>
-    <w:p>
-      <w:pPr>
-        <w:pStyle w:val="ListParagraph"/>
-        <w:numPr>
-          <w:ilvl w:val="2"/>
-          <w:numId w:val="1"/>
-        </w:numPr>
-      </w:pPr>
-      <w:r>
-        <w:t>Replace floor 3’s UP and DOWN with the corresponding directions of N,E,S,W</w:t>
-      </w:r>
-    </w:p>
-    <w:p/>
+        <w:t>REMOVE  first puzzle to become a riddle only.</w:t>
+      </w:r>
+    </w:p>
+    <w:p>
+      <w:pPr>
+        <w:pStyle w:val="ListParagraph"/>
+        <w:ind w:left="1440"/>
+      </w:pPr>
+    </w:p>
     <w:p>
       <w:pPr>
         <w:pStyle w:val="ListParagraph"/>
@@ -313,10 +174,7 @@
         </w:numPr>
       </w:pPr>
       <w:r>
-        <w:t>Condition: Floor 2</w:t>
-      </w:r>
-      <w:r>
-        <w:t xml:space="preserve"> Boss is beaten to unlock room</w:t>
+        <w:t>Condition: Floor 2 Boss is beaten to unlock room</w:t>
       </w:r>
     </w:p>
     <w:p>
@@ -403,10 +261,7 @@
         </w:numPr>
       </w:pPr>
       <w:r>
-        <w:t>Condition</w:t>
-      </w:r>
-      <w:r>
-        <w:t xml:space="preserve">: </w:t>
+        <w:t xml:space="preserve">Condition: </w:t>
       </w:r>
       <w:r>
         <w:t>Bull Shark needs to be beaten in order to obtain grappling hook</w:t>
@@ -436,10 +291,7 @@
         </w:numPr>
       </w:pPr>
       <w:r>
-        <w:t>Condition:</w:t>
-      </w:r>
-      <w:r>
-        <w:t xml:space="preserve"> Required grappling hook in order to pass a chasm WITHIN room 3-9</w:t>
+        <w:t>Condition: Required grappling hook in order to pass a chasm WITHIN room 3-9</w:t>
       </w:r>
       <w:r>
         <w:t>.</w:t>
@@ -454,7 +306,6 @@
         </w:numPr>
       </w:pPr>
       <w:r>
-        <w:lastRenderedPageBreak/>
         <w:t>This could be replaced as a condition to access from room 3-9 to 3-10</w:t>
       </w:r>
     </w:p>
@@ -512,10 +363,7 @@
         </w:numPr>
       </w:pPr>
       <w:r>
-        <w:t xml:space="preserve">Condition: </w:t>
-      </w:r>
-      <w:r>
-        <w:t>brain riddle is solved</w:t>
+        <w:t>Condition: brain riddle is solved</w:t>
       </w:r>
     </w:p>
     <w:p>
@@ -545,18 +393,8 @@
     <w:p>
       <w:pPr>
         <w:pStyle w:val="ListParagraph"/>
-        <w:numPr>
-          <w:ilvl w:val="2"/>
-          <w:numId w:val="2"/>
-        </w:numPr>
-      </w:pPr>
-      <w:r>
-        <w:t>REMOVE room 4-13, replace it with room 4-14</w:t>
-      </w:r>
-    </w:p>
-    <w:p>
-      <w:bookmarkStart w:id="0" w:name="_GoBack"/>
-      <w:bookmarkEnd w:id="0"/>
+        <w:ind w:left="2880"/>
+      </w:pPr>
     </w:p>
     <w:p>
       <w:pPr>
@@ -590,11 +428,9 @@
           <w:numId w:val="3"/>
         </w:numPr>
       </w:pPr>
-      <w:proofErr w:type="spellStart"/>
       <w:r>
         <w:t>PuzzleItem</w:t>
       </w:r>
-      <w:proofErr w:type="spellEnd"/>
     </w:p>
     <w:p>
       <w:pPr>
@@ -605,6 +441,7 @@
         </w:numPr>
       </w:pPr>
       <w:r>
+        <w:lastRenderedPageBreak/>
         <w:t>Changes label (within GUI class) only</w:t>
       </w:r>
     </w:p>
@@ -616,11 +453,9 @@
           <w:numId w:val="3"/>
         </w:numPr>
       </w:pPr>
-      <w:proofErr w:type="spellStart"/>
       <w:r>
         <w:t>PuzzleRiddle</w:t>
       </w:r>
-      <w:proofErr w:type="spellEnd"/>
     </w:p>
     <w:p>
       <w:pPr>
@@ -670,10 +505,768 @@
       <w:r>
         <w:t xml:space="preserve">Each Control Class will have all the methods, separate from the main class that way it will look more “organized”. </w:t>
       </w:r>
-      <w:r>
-        <w:t xml:space="preserve"> `</w:t>
-      </w:r>
-    </w:p>
+    </w:p>
+    <w:p/>
+    <w:p>
+      <w:r>
+        <w:rPr>
+          <w:b/>
+        </w:rPr>
+        <w:t>Unique monsters</w:t>
+      </w:r>
+      <w:r>
+        <w:t>: puzzler, pogo, giant bull shark, giant robotic sentry, joe ker, Quinn har</w:t>
+      </w:r>
+    </w:p>
+    <w:p>
+      <w:pPr>
+        <w:tabs>
+          <w:tab w:val="center" w:pos="4680"/>
+        </w:tabs>
+      </w:pPr>
+      <w:r>
+        <w:rPr>
+          <w:b/>
+        </w:rPr>
+        <w:t>Common monsters</w:t>
+      </w:r>
+      <w:r>
+        <w:t>: hula hooper, wild hyena</w:t>
+      </w:r>
+    </w:p>
+    <w:p>
+      <w:pPr>
+        <w:tabs>
+          <w:tab w:val="center" w:pos="4680"/>
+        </w:tabs>
+      </w:pPr>
+      <w:r>
+        <w:rPr>
+          <w:b/>
+        </w:rPr>
+        <w:t>Rooms with no monsters or puzzles</w:t>
+      </w:r>
+      <w:r>
+        <w:t xml:space="preserve">:  </w:t>
+      </w:r>
+      <w:r>
+        <w:t xml:space="preserve">1-0, 1-1, 2-1, </w:t>
+      </w:r>
+    </w:p>
+    <w:p/>
+    <w:tbl>
+      <w:tblPr>
+        <w:tblStyle w:val="LightGrid"/>
+        <w:tblW w:w="0" w:type="auto"/>
+        <w:tblLook w:val="04A0" w:firstRow="1" w:lastRow="0" w:firstColumn="1" w:lastColumn="0" w:noHBand="0" w:noVBand="1"/>
+      </w:tblPr>
+      <w:tblGrid>
+        <w:gridCol w:w="4788"/>
+        <w:gridCol w:w="4788"/>
+      </w:tblGrid>
+      <w:tr>
+        <w:trPr>
+          <w:cnfStyle w:val="100000000000" w:firstRow="1" w:lastRow="0" w:firstColumn="0" w:lastColumn="0" w:oddVBand="0" w:evenVBand="0" w:oddHBand="0" w:evenHBand="0" w:firstRowFirstColumn="0" w:firstRowLastColumn="0" w:lastRowFirstColumn="0" w:lastRowLastColumn="0"/>
+        </w:trPr>
+        <w:tc>
+          <w:tcPr>
+            <w:cnfStyle w:val="001000000000" w:firstRow="0" w:lastRow="0" w:firstColumn="1" w:lastColumn="0" w:oddVBand="0" w:evenVBand="0" w:oddHBand="0" w:evenHBand="0" w:firstRowFirstColumn="0" w:firstRowLastColumn="0" w:lastRowFirstColumn="0" w:lastRowLastColumn="0"/>
+            <w:tcW w:w="4788" w:type="dxa"/>
+          </w:tcPr>
+          <w:p>
+            <w:pPr>
+              <w:jc w:val="center"/>
+            </w:pPr>
+            <w:r>
+              <w:t>MONSTERS</w:t>
+            </w:r>
+          </w:p>
+        </w:tc>
+        <w:tc>
+          <w:tcPr>
+            <w:tcW w:w="4788" w:type="dxa"/>
+          </w:tcPr>
+          <w:p>
+            <w:pPr>
+              <w:jc w:val="center"/>
+              <w:cnfStyle w:val="100000000000" w:firstRow="1" w:lastRow="0" w:firstColumn="0" w:lastColumn="0" w:oddVBand="0" w:evenVBand="0" w:oddHBand="0" w:evenHBand="0" w:firstRowFirstColumn="0" w:firstRowLastColumn="0" w:lastRowFirstColumn="0" w:lastRowLastColumn="0"/>
+            </w:pPr>
+            <w:r>
+              <w:t>ROOMS</w:t>
+            </w:r>
+          </w:p>
+        </w:tc>
+      </w:tr>
+      <w:tr>
+        <w:trPr>
+          <w:cnfStyle w:val="000000100000" w:firstRow="0" w:lastRow="0" w:firstColumn="0" w:lastColumn="0" w:oddVBand="0" w:evenVBand="0" w:oddHBand="1" w:evenHBand="0" w:firstRowFirstColumn="0" w:firstRowLastColumn="0" w:lastRowFirstColumn="0" w:lastRowLastColumn="0"/>
+        </w:trPr>
+        <w:tc>
+          <w:tcPr>
+            <w:cnfStyle w:val="001000000000" w:firstRow="0" w:lastRow="0" w:firstColumn="1" w:lastColumn="0" w:oddVBand="0" w:evenVBand="0" w:oddHBand="0" w:evenHBand="0" w:firstRowFirstColumn="0" w:firstRowLastColumn="0" w:lastRowFirstColumn="0" w:lastRowLastColumn="0"/>
+            <w:tcW w:w="4788" w:type="dxa"/>
+          </w:tcPr>
+          <w:p>
+            <w:pPr>
+              <w:pStyle w:val="ListParagraph"/>
+              <w:numPr>
+                <w:ilvl w:val="0"/>
+                <w:numId w:val="4"/>
+              </w:numPr>
+            </w:pPr>
+            <w:r>
+              <w:t>Puzzler</w:t>
+            </w:r>
+          </w:p>
+        </w:tc>
+        <w:tc>
+          <w:tcPr>
+            <w:tcW w:w="4788" w:type="dxa"/>
+          </w:tcPr>
+          <w:p>
+            <w:pPr>
+              <w:cnfStyle w:val="000000100000" w:firstRow="0" w:lastRow="0" w:firstColumn="0" w:lastColumn="0" w:oddVBand="0" w:evenVBand="0" w:oddHBand="1" w:evenHBand="0" w:firstRowFirstColumn="0" w:firstRowLastColumn="0" w:lastRowFirstColumn="0" w:lastRowLastColumn="0"/>
+            </w:pPr>
+            <w:r>
+              <w:t>(</w:t>
+            </w:r>
+            <w:r>
+              <w:t xml:space="preserve">Floor </w:t>
+            </w:r>
+            <w:r>
+              <w:t>1</w:t>
+            </w:r>
+            <w:r>
+              <w:t>)</w:t>
+            </w:r>
+            <w:r>
+              <w:t xml:space="preserve"> Room</w:t>
+            </w:r>
+            <w:r>
+              <w:t xml:space="preserve"> 1-8</w:t>
+            </w:r>
+          </w:p>
+        </w:tc>
+      </w:tr>
+      <w:tr>
+        <w:trPr>
+          <w:cnfStyle w:val="000000010000" w:firstRow="0" w:lastRow="0" w:firstColumn="0" w:lastColumn="0" w:oddVBand="0" w:evenVBand="0" w:oddHBand="0" w:evenHBand="1" w:firstRowFirstColumn="0" w:firstRowLastColumn="0" w:lastRowFirstColumn="0" w:lastRowLastColumn="0"/>
+        </w:trPr>
+        <w:tc>
+          <w:tcPr>
+            <w:cnfStyle w:val="001000000000" w:firstRow="0" w:lastRow="0" w:firstColumn="1" w:lastColumn="0" w:oddVBand="0" w:evenVBand="0" w:oddHBand="0" w:evenHBand="0" w:firstRowFirstColumn="0" w:firstRowLastColumn="0" w:lastRowFirstColumn="0" w:lastRowLastColumn="0"/>
+            <w:tcW w:w="4788" w:type="dxa"/>
+          </w:tcPr>
+          <w:p>
+            <w:pPr>
+              <w:pStyle w:val="ListParagraph"/>
+              <w:numPr>
+                <w:ilvl w:val="0"/>
+                <w:numId w:val="4"/>
+              </w:numPr>
+            </w:pPr>
+            <w:r>
+              <w:t>Hula Hooper</w:t>
+            </w:r>
+          </w:p>
+        </w:tc>
+        <w:tc>
+          <w:tcPr>
+            <w:tcW w:w="4788" w:type="dxa"/>
+          </w:tcPr>
+          <w:p>
+            <w:pPr>
+              <w:cnfStyle w:val="000000010000" w:firstRow="0" w:lastRow="0" w:firstColumn="0" w:lastColumn="0" w:oddVBand="0" w:evenVBand="0" w:oddHBand="0" w:evenHBand="1" w:firstRowFirstColumn="0" w:firstRowLastColumn="0" w:lastRowFirstColumn="0" w:lastRowLastColumn="0"/>
+            </w:pPr>
+            <w:r>
+              <w:t xml:space="preserve">(Floor 2) All </w:t>
+            </w:r>
+            <w:r>
+              <w:t>except</w:t>
+            </w:r>
+            <w:r>
+              <w:t xml:space="preserve"> 2-9</w:t>
+            </w:r>
+          </w:p>
+        </w:tc>
+      </w:tr>
+      <w:tr>
+        <w:trPr>
+          <w:cnfStyle w:val="000000100000" w:firstRow="0" w:lastRow="0" w:firstColumn="0" w:lastColumn="0" w:oddVBand="0" w:evenVBand="0" w:oddHBand="1" w:evenHBand="0" w:firstRowFirstColumn="0" w:firstRowLastColumn="0" w:lastRowFirstColumn="0" w:lastRowLastColumn="0"/>
+        </w:trPr>
+        <w:tc>
+          <w:tcPr>
+            <w:cnfStyle w:val="001000000000" w:firstRow="0" w:lastRow="0" w:firstColumn="1" w:lastColumn="0" w:oddVBand="0" w:evenVBand="0" w:oddHBand="0" w:evenHBand="0" w:firstRowFirstColumn="0" w:firstRowLastColumn="0" w:lastRowFirstColumn="0" w:lastRowLastColumn="0"/>
+            <w:tcW w:w="4788" w:type="dxa"/>
+          </w:tcPr>
+          <w:p>
+            <w:pPr>
+              <w:pStyle w:val="ListParagraph"/>
+              <w:numPr>
+                <w:ilvl w:val="0"/>
+                <w:numId w:val="4"/>
+              </w:numPr>
+            </w:pPr>
+            <w:r>
+              <w:t>Pogo</w:t>
+            </w:r>
+          </w:p>
+        </w:tc>
+        <w:tc>
+          <w:tcPr>
+            <w:tcW w:w="4788" w:type="dxa"/>
+          </w:tcPr>
+          <w:p>
+            <w:pPr>
+              <w:cnfStyle w:val="000000100000" w:firstRow="0" w:lastRow="0" w:firstColumn="0" w:lastColumn="0" w:oddVBand="0" w:evenVBand="0" w:oddHBand="1" w:evenHBand="0" w:firstRowFirstColumn="0" w:firstRowLastColumn="0" w:lastRowFirstColumn="0" w:lastRowLastColumn="0"/>
+            </w:pPr>
+            <w:r>
+              <w:t>(</w:t>
+            </w:r>
+            <w:r>
+              <w:t>Floor 2</w:t>
+            </w:r>
+            <w:r>
+              <w:t>)</w:t>
+            </w:r>
+            <w:r>
+              <w:t xml:space="preserve"> Room 2-9</w:t>
+            </w:r>
+          </w:p>
+        </w:tc>
+      </w:tr>
+      <w:tr>
+        <w:trPr>
+          <w:cnfStyle w:val="000000010000" w:firstRow="0" w:lastRow="0" w:firstColumn="0" w:lastColumn="0" w:oddVBand="0" w:evenVBand="0" w:oddHBand="0" w:evenHBand="1" w:firstRowFirstColumn="0" w:firstRowLastColumn="0" w:lastRowFirstColumn="0" w:lastRowLastColumn="0"/>
+        </w:trPr>
+        <w:tc>
+          <w:tcPr>
+            <w:cnfStyle w:val="001000000000" w:firstRow="0" w:lastRow="0" w:firstColumn="1" w:lastColumn="0" w:oddVBand="0" w:evenVBand="0" w:oddHBand="0" w:evenHBand="0" w:firstRowFirstColumn="0" w:firstRowLastColumn="0" w:lastRowFirstColumn="0" w:lastRowLastColumn="0"/>
+            <w:tcW w:w="4788" w:type="dxa"/>
+          </w:tcPr>
+          <w:p>
+            <w:pPr>
+              <w:pStyle w:val="ListParagraph"/>
+              <w:numPr>
+                <w:ilvl w:val="0"/>
+                <w:numId w:val="4"/>
+              </w:numPr>
+            </w:pPr>
+            <w:r>
+              <w:t>Giant Bull Shark</w:t>
+            </w:r>
+          </w:p>
+        </w:tc>
+        <w:tc>
+          <w:tcPr>
+            <w:tcW w:w="4788" w:type="dxa"/>
+          </w:tcPr>
+          <w:p>
+            <w:pPr>
+              <w:cnfStyle w:val="000000010000" w:firstRow="0" w:lastRow="0" w:firstColumn="0" w:lastColumn="0" w:oddVBand="0" w:evenVBand="0" w:oddHBand="0" w:evenHBand="1" w:firstRowFirstColumn="0" w:firstRowLastColumn="0" w:lastRowFirstColumn="0" w:lastRowLastColumn="0"/>
+            </w:pPr>
+            <w:r>
+              <w:t>(Floor 3) Room 3-7</w:t>
+            </w:r>
+          </w:p>
+        </w:tc>
+      </w:tr>
+      <w:tr>
+        <w:trPr>
+          <w:cnfStyle w:val="000000100000" w:firstRow="0" w:lastRow="0" w:firstColumn="0" w:lastColumn="0" w:oddVBand="0" w:evenVBand="0" w:oddHBand="1" w:evenHBand="0" w:firstRowFirstColumn="0" w:firstRowLastColumn="0" w:lastRowFirstColumn="0" w:lastRowLastColumn="0"/>
+        </w:trPr>
+        <w:tc>
+          <w:tcPr>
+            <w:cnfStyle w:val="001000000000" w:firstRow="0" w:lastRow="0" w:firstColumn="1" w:lastColumn="0" w:oddVBand="0" w:evenVBand="0" w:oddHBand="0" w:evenHBand="0" w:firstRowFirstColumn="0" w:firstRowLastColumn="0" w:lastRowFirstColumn="0" w:lastRowLastColumn="0"/>
+            <w:tcW w:w="4788" w:type="dxa"/>
+          </w:tcPr>
+          <w:p>
+            <w:pPr>
+              <w:pStyle w:val="ListParagraph"/>
+              <w:numPr>
+                <w:ilvl w:val="0"/>
+                <w:numId w:val="4"/>
+              </w:numPr>
+            </w:pPr>
+            <w:r>
+              <w:t>Giant Robotic Sentry</w:t>
+            </w:r>
+          </w:p>
+        </w:tc>
+        <w:tc>
+          <w:tcPr>
+            <w:tcW w:w="4788" w:type="dxa"/>
+          </w:tcPr>
+          <w:p>
+            <w:pPr>
+              <w:cnfStyle w:val="000000100000" w:firstRow="0" w:lastRow="0" w:firstColumn="0" w:lastColumn="0" w:oddVBand="0" w:evenVBand="0" w:oddHBand="1" w:evenHBand="0" w:firstRowFirstColumn="0" w:firstRowLastColumn="0" w:lastRowFirstColumn="0" w:lastRowLastColumn="0"/>
+            </w:pPr>
+            <w:r>
+              <w:t>(Floor 3) Room 3-10</w:t>
+            </w:r>
+          </w:p>
+        </w:tc>
+      </w:tr>
+      <w:tr>
+        <w:trPr>
+          <w:cnfStyle w:val="000000010000" w:firstRow="0" w:lastRow="0" w:firstColumn="0" w:lastColumn="0" w:oddVBand="0" w:evenVBand="0" w:oddHBand="0" w:evenHBand="1" w:firstRowFirstColumn="0" w:firstRowLastColumn="0" w:lastRowFirstColumn="0" w:lastRowLastColumn="0"/>
+        </w:trPr>
+        <w:tc>
+          <w:tcPr>
+            <w:cnfStyle w:val="001000000000" w:firstRow="0" w:lastRow="0" w:firstColumn="1" w:lastColumn="0" w:oddVBand="0" w:evenVBand="0" w:oddHBand="0" w:evenHBand="0" w:firstRowFirstColumn="0" w:firstRowLastColumn="0" w:lastRowFirstColumn="0" w:lastRowLastColumn="0"/>
+            <w:tcW w:w="4788" w:type="dxa"/>
+          </w:tcPr>
+          <w:p>
+            <w:pPr>
+              <w:pStyle w:val="ListParagraph"/>
+              <w:numPr>
+                <w:ilvl w:val="0"/>
+                <w:numId w:val="4"/>
+              </w:numPr>
+            </w:pPr>
+            <w:r>
+              <w:t>Joe Ker</w:t>
+            </w:r>
+          </w:p>
+        </w:tc>
+        <w:tc>
+          <w:tcPr>
+            <w:tcW w:w="4788" w:type="dxa"/>
+          </w:tcPr>
+          <w:p>
+            <w:pPr>
+              <w:cnfStyle w:val="000000010000" w:firstRow="0" w:lastRow="0" w:firstColumn="0" w:lastColumn="0" w:oddVBand="0" w:evenVBand="0" w:oddHBand="0" w:evenHBand="1" w:firstRowFirstColumn="0" w:firstRowLastColumn="0" w:lastRowFirstColumn="0" w:lastRowLastColumn="0"/>
+            </w:pPr>
+            <w:r>
+              <w:t>(Floor 4) Room 4-12</w:t>
+            </w:r>
+          </w:p>
+        </w:tc>
+      </w:tr>
+      <w:tr>
+        <w:trPr>
+          <w:cnfStyle w:val="000000100000" w:firstRow="0" w:lastRow="0" w:firstColumn="0" w:lastColumn="0" w:oddVBand="0" w:evenVBand="0" w:oddHBand="1" w:evenHBand="0" w:firstRowFirstColumn="0" w:firstRowLastColumn="0" w:lastRowFirstColumn="0" w:lastRowLastColumn="0"/>
+        </w:trPr>
+        <w:tc>
+          <w:tcPr>
+            <w:cnfStyle w:val="001000000000" w:firstRow="0" w:lastRow="0" w:firstColumn="1" w:lastColumn="0" w:oddVBand="0" w:evenVBand="0" w:oddHBand="0" w:evenHBand="0" w:firstRowFirstColumn="0" w:firstRowLastColumn="0" w:lastRowFirstColumn="0" w:lastRowLastColumn="0"/>
+            <w:tcW w:w="4788" w:type="dxa"/>
+          </w:tcPr>
+          <w:p>
+            <w:pPr>
+              <w:pStyle w:val="ListParagraph"/>
+              <w:numPr>
+                <w:ilvl w:val="0"/>
+                <w:numId w:val="4"/>
+              </w:numPr>
+            </w:pPr>
+            <w:r>
+              <w:t>Quinn Har</w:t>
+            </w:r>
+          </w:p>
+        </w:tc>
+        <w:tc>
+          <w:tcPr>
+            <w:tcW w:w="4788" w:type="dxa"/>
+          </w:tcPr>
+          <w:p>
+            <w:pPr>
+              <w:cnfStyle w:val="000000100000" w:firstRow="0" w:lastRow="0" w:firstColumn="0" w:lastColumn="0" w:oddVBand="0" w:evenVBand="0" w:oddHBand="1" w:evenHBand="0" w:firstRowFirstColumn="0" w:firstRowLastColumn="0" w:lastRowFirstColumn="0" w:lastRowLastColumn="0"/>
+            </w:pPr>
+            <w:r>
+              <w:t>(Floor 4) Room 4-13</w:t>
+            </w:r>
+          </w:p>
+        </w:tc>
+      </w:tr>
+      <w:tr>
+        <w:trPr>
+          <w:cnfStyle w:val="000000010000" w:firstRow="0" w:lastRow="0" w:firstColumn="0" w:lastColumn="0" w:oddVBand="0" w:evenVBand="0" w:oddHBand="0" w:evenHBand="1" w:firstRowFirstColumn="0" w:firstRowLastColumn="0" w:lastRowFirstColumn="0" w:lastRowLastColumn="0"/>
+        </w:trPr>
+        <w:tc>
+          <w:tcPr>
+            <w:cnfStyle w:val="001000000000" w:firstRow="0" w:lastRow="0" w:firstColumn="1" w:lastColumn="0" w:oddVBand="0" w:evenVBand="0" w:oddHBand="0" w:evenHBand="0" w:firstRowFirstColumn="0" w:firstRowLastColumn="0" w:lastRowFirstColumn="0" w:lastRowLastColumn="0"/>
+            <w:tcW w:w="4788" w:type="dxa"/>
+          </w:tcPr>
+          <w:p>
+            <w:pPr>
+              <w:pStyle w:val="ListParagraph"/>
+              <w:numPr>
+                <w:ilvl w:val="0"/>
+                <w:numId w:val="4"/>
+              </w:numPr>
+            </w:pPr>
+            <w:r>
+              <w:t>Wild Hyena</w:t>
+            </w:r>
+          </w:p>
+        </w:tc>
+        <w:tc>
+          <w:tcPr>
+            <w:tcW w:w="4788" w:type="dxa"/>
+          </w:tcPr>
+          <w:p>
+            <w:pPr>
+              <w:cnfStyle w:val="000000010000" w:firstRow="0" w:lastRow="0" w:firstColumn="0" w:lastColumn="0" w:oddVBand="0" w:evenVBand="0" w:oddHBand="0" w:evenHBand="1" w:firstRowFirstColumn="0" w:firstRowLastColumn="0" w:lastRowFirstColumn="0" w:lastRowLastColumn="0"/>
+            </w:pPr>
+            <w:r>
+              <w:t xml:space="preserve">(Floor 4) All rooms 45% chance, except </w:t>
+            </w:r>
+          </w:p>
+        </w:tc>
+      </w:tr>
+    </w:tbl>
+    <w:p/>
+    <w:tbl>
+      <w:tblPr>
+        <w:tblStyle w:val="LightGrid"/>
+        <w:tblW w:w="0" w:type="auto"/>
+        <w:tblLook w:val="04A0" w:firstRow="1" w:lastRow="0" w:firstColumn="1" w:lastColumn="0" w:noHBand="0" w:noVBand="1"/>
+      </w:tblPr>
+      <w:tblGrid>
+        <w:gridCol w:w="4788"/>
+        <w:gridCol w:w="4788"/>
+      </w:tblGrid>
+      <w:tr>
+        <w:trPr>
+          <w:cnfStyle w:val="100000000000" w:firstRow="1" w:lastRow="0" w:firstColumn="0" w:lastColumn="0" w:oddVBand="0" w:evenVBand="0" w:oddHBand="0" w:evenHBand="0" w:firstRowFirstColumn="0" w:firstRowLastColumn="0" w:lastRowFirstColumn="0" w:lastRowLastColumn="0"/>
+        </w:trPr>
+        <w:tc>
+          <w:tcPr>
+            <w:cnfStyle w:val="001000000000" w:firstRow="0" w:lastRow="0" w:firstColumn="1" w:lastColumn="0" w:oddVBand="0" w:evenVBand="0" w:oddHBand="0" w:evenHBand="0" w:firstRowFirstColumn="0" w:firstRowLastColumn="0" w:lastRowFirstColumn="0" w:lastRowLastColumn="0"/>
+            <w:tcW w:w="4788" w:type="dxa"/>
+          </w:tcPr>
+          <w:p>
+            <w:pPr>
+              <w:jc w:val="center"/>
+            </w:pPr>
+            <w:r>
+              <w:t>PUZZLES</w:t>
+            </w:r>
+          </w:p>
+        </w:tc>
+        <w:tc>
+          <w:tcPr>
+            <w:tcW w:w="4788" w:type="dxa"/>
+          </w:tcPr>
+          <w:p>
+            <w:pPr>
+              <w:jc w:val="center"/>
+              <w:cnfStyle w:val="100000000000" w:firstRow="1" w:lastRow="0" w:firstColumn="0" w:lastColumn="0" w:oddVBand="0" w:evenVBand="0" w:oddHBand="0" w:evenHBand="0" w:firstRowFirstColumn="0" w:firstRowLastColumn="0" w:lastRowFirstColumn="0" w:lastRowLastColumn="0"/>
+            </w:pPr>
+            <w:r>
+              <w:t>ROOMS</w:t>
+            </w:r>
+          </w:p>
+        </w:tc>
+      </w:tr>
+      <w:tr>
+        <w:trPr>
+          <w:cnfStyle w:val="000000100000" w:firstRow="0" w:lastRow="0" w:firstColumn="0" w:lastColumn="0" w:oddVBand="0" w:evenVBand="0" w:oddHBand="1" w:evenHBand="0" w:firstRowFirstColumn="0" w:firstRowLastColumn="0" w:lastRowFirstColumn="0" w:lastRowLastColumn="0"/>
+        </w:trPr>
+        <w:tc>
+          <w:tcPr>
+            <w:cnfStyle w:val="001000000000" w:firstRow="0" w:lastRow="0" w:firstColumn="1" w:lastColumn="0" w:oddVBand="0" w:evenVBand="0" w:oddHBand="0" w:evenHBand="0" w:firstRowFirstColumn="0" w:firstRowLastColumn="0" w:lastRowFirstColumn="0" w:lastRowLastColumn="0"/>
+            <w:tcW w:w="4788" w:type="dxa"/>
+          </w:tcPr>
+          <w:p>
+            <w:pPr>
+              <w:pStyle w:val="ListParagraph"/>
+              <w:numPr>
+                <w:ilvl w:val="0"/>
+                <w:numId w:val="5"/>
+              </w:numPr>
+            </w:pPr>
+            <w:r>
+              <w:t>A Blood Type</w:t>
+            </w:r>
+          </w:p>
+        </w:tc>
+        <w:tc>
+          <w:tcPr>
+            <w:tcW w:w="4788" w:type="dxa"/>
+          </w:tcPr>
+          <w:p>
+            <w:pPr>
+              <w:cnfStyle w:val="000000100000" w:firstRow="0" w:lastRow="0" w:firstColumn="0" w:lastColumn="0" w:oddVBand="0" w:evenVBand="0" w:oddHBand="1" w:evenHBand="0" w:firstRowFirstColumn="0" w:firstRowLastColumn="0" w:lastRowFirstColumn="0" w:lastRowLastColumn="0"/>
+            </w:pPr>
+            <w:r>
+              <w:t>(Floor 1) Room 1-1</w:t>
+            </w:r>
+            <w:bookmarkStart w:id="0" w:name="_GoBack"/>
+            <w:bookmarkEnd w:id="0"/>
+          </w:p>
+        </w:tc>
+      </w:tr>
+      <w:tr>
+        <w:trPr>
+          <w:cnfStyle w:val="000000010000" w:firstRow="0" w:lastRow="0" w:firstColumn="0" w:lastColumn="0" w:oddVBand="0" w:evenVBand="0" w:oddHBand="0" w:evenHBand="1" w:firstRowFirstColumn="0" w:firstRowLastColumn="0" w:lastRowFirstColumn="0" w:lastRowLastColumn="0"/>
+        </w:trPr>
+        <w:tc>
+          <w:tcPr>
+            <w:cnfStyle w:val="001000000000" w:firstRow="0" w:lastRow="0" w:firstColumn="1" w:lastColumn="0" w:oddVBand="0" w:evenVBand="0" w:oddHBand="0" w:evenHBand="0" w:firstRowFirstColumn="0" w:firstRowLastColumn="0" w:lastRowFirstColumn="0" w:lastRowLastColumn="0"/>
+            <w:tcW w:w="4788" w:type="dxa"/>
+          </w:tcPr>
+          <w:p>
+            <w:pPr>
+              <w:pStyle w:val="ListParagraph"/>
+              <w:numPr>
+                <w:ilvl w:val="0"/>
+                <w:numId w:val="5"/>
+              </w:numPr>
+            </w:pPr>
+            <w:r>
+              <w:t>Painting</w:t>
+            </w:r>
+          </w:p>
+        </w:tc>
+        <w:tc>
+          <w:tcPr>
+            <w:tcW w:w="4788" w:type="dxa"/>
+          </w:tcPr>
+          <w:p>
+            <w:pPr>
+              <w:cnfStyle w:val="000000010000" w:firstRow="0" w:lastRow="0" w:firstColumn="0" w:lastColumn="0" w:oddVBand="0" w:evenVBand="0" w:oddHBand="0" w:evenHBand="1" w:firstRowFirstColumn="0" w:firstRowLastColumn="0" w:lastRowFirstColumn="0" w:lastRowLastColumn="0"/>
+            </w:pPr>
+            <w:r>
+              <w:t>(Floor 1) Room 1-9</w:t>
+            </w:r>
+          </w:p>
+        </w:tc>
+      </w:tr>
+      <w:tr>
+        <w:trPr>
+          <w:cnfStyle w:val="000000100000" w:firstRow="0" w:lastRow="0" w:firstColumn="0" w:lastColumn="0" w:oddVBand="0" w:evenVBand="0" w:oddHBand="1" w:evenHBand="0" w:firstRowFirstColumn="0" w:firstRowLastColumn="0" w:lastRowFirstColumn="0" w:lastRowLastColumn="0"/>
+        </w:trPr>
+        <w:tc>
+          <w:tcPr>
+            <w:cnfStyle w:val="001000000000" w:firstRow="0" w:lastRow="0" w:firstColumn="1" w:lastColumn="0" w:oddVBand="0" w:evenVBand="0" w:oddHBand="0" w:evenHBand="0" w:firstRowFirstColumn="0" w:firstRowLastColumn="0" w:lastRowFirstColumn="0" w:lastRowLastColumn="0"/>
+            <w:tcW w:w="4788" w:type="dxa"/>
+          </w:tcPr>
+          <w:p>
+            <w:pPr>
+              <w:pStyle w:val="ListParagraph"/>
+              <w:numPr>
+                <w:ilvl w:val="0"/>
+                <w:numId w:val="5"/>
+              </w:numPr>
+            </w:pPr>
+            <w:r>
+              <w:t>The Animal Statues</w:t>
+            </w:r>
+          </w:p>
+        </w:tc>
+        <w:tc>
+          <w:tcPr>
+            <w:tcW w:w="4788" w:type="dxa"/>
+          </w:tcPr>
+          <w:p>
+            <w:pPr>
+              <w:cnfStyle w:val="000000100000" w:firstRow="0" w:lastRow="0" w:firstColumn="0" w:lastColumn="0" w:oddVBand="0" w:evenVBand="0" w:oddHBand="1" w:evenHBand="0" w:firstRowFirstColumn="0" w:firstRowLastColumn="0" w:lastRowFirstColumn="0" w:lastRowLastColumn="0"/>
+            </w:pPr>
+          </w:p>
+        </w:tc>
+      </w:tr>
+      <w:tr>
+        <w:trPr>
+          <w:cnfStyle w:val="000000010000" w:firstRow="0" w:lastRow="0" w:firstColumn="0" w:lastColumn="0" w:oddVBand="0" w:evenVBand="0" w:oddHBand="0" w:evenHBand="1" w:firstRowFirstColumn="0" w:firstRowLastColumn="0" w:lastRowFirstColumn="0" w:lastRowLastColumn="0"/>
+        </w:trPr>
+        <w:tc>
+          <w:tcPr>
+            <w:cnfStyle w:val="001000000000" w:firstRow="0" w:lastRow="0" w:firstColumn="1" w:lastColumn="0" w:oddVBand="0" w:evenVBand="0" w:oddHBand="0" w:evenHBand="0" w:firstRowFirstColumn="0" w:firstRowLastColumn="0" w:lastRowFirstColumn="0" w:lastRowLastColumn="0"/>
+            <w:tcW w:w="4788" w:type="dxa"/>
+          </w:tcPr>
+          <w:p>
+            <w:pPr>
+              <w:pStyle w:val="ListParagraph"/>
+              <w:numPr>
+                <w:ilvl w:val="0"/>
+                <w:numId w:val="5"/>
+              </w:numPr>
+            </w:pPr>
+            <w:r>
+              <w:t>The Laser Hallway</w:t>
+            </w:r>
+          </w:p>
+        </w:tc>
+        <w:tc>
+          <w:tcPr>
+            <w:tcW w:w="4788" w:type="dxa"/>
+          </w:tcPr>
+          <w:p>
+            <w:pPr>
+              <w:cnfStyle w:val="000000010000" w:firstRow="0" w:lastRow="0" w:firstColumn="0" w:lastColumn="0" w:oddVBand="0" w:evenVBand="0" w:oddHBand="0" w:evenHBand="1" w:firstRowFirstColumn="0" w:firstRowLastColumn="0" w:lastRowFirstColumn="0" w:lastRowLastColumn="0"/>
+            </w:pPr>
+          </w:p>
+        </w:tc>
+      </w:tr>
+      <w:tr>
+        <w:trPr>
+          <w:cnfStyle w:val="000000100000" w:firstRow="0" w:lastRow="0" w:firstColumn="0" w:lastColumn="0" w:oddVBand="0" w:evenVBand="0" w:oddHBand="1" w:evenHBand="0" w:firstRowFirstColumn="0" w:firstRowLastColumn="0" w:lastRowFirstColumn="0" w:lastRowLastColumn="0"/>
+        </w:trPr>
+        <w:tc>
+          <w:tcPr>
+            <w:cnfStyle w:val="001000000000" w:firstRow="0" w:lastRow="0" w:firstColumn="1" w:lastColumn="0" w:oddVBand="0" w:evenVBand="0" w:oddHBand="0" w:evenHBand="0" w:firstRowFirstColumn="0" w:firstRowLastColumn="0" w:lastRowFirstColumn="0" w:lastRowLastColumn="0"/>
+            <w:tcW w:w="4788" w:type="dxa"/>
+          </w:tcPr>
+          <w:p>
+            <w:pPr>
+              <w:pStyle w:val="ListParagraph"/>
+              <w:numPr>
+                <w:ilvl w:val="0"/>
+                <w:numId w:val="5"/>
+              </w:numPr>
+            </w:pPr>
+            <w:r>
+              <w:t>The Colored Buttons</w:t>
+            </w:r>
+          </w:p>
+        </w:tc>
+        <w:tc>
+          <w:tcPr>
+            <w:tcW w:w="4788" w:type="dxa"/>
+          </w:tcPr>
+          <w:p>
+            <w:pPr>
+              <w:cnfStyle w:val="000000100000" w:firstRow="0" w:lastRow="0" w:firstColumn="0" w:lastColumn="0" w:oddVBand="0" w:evenVBand="0" w:oddHBand="1" w:evenHBand="0" w:firstRowFirstColumn="0" w:firstRowLastColumn="0" w:lastRowFirstColumn="0" w:lastRowLastColumn="0"/>
+            </w:pPr>
+          </w:p>
+        </w:tc>
+      </w:tr>
+      <w:tr>
+        <w:trPr>
+          <w:cnfStyle w:val="000000010000" w:firstRow="0" w:lastRow="0" w:firstColumn="0" w:lastColumn="0" w:oddVBand="0" w:evenVBand="0" w:oddHBand="0" w:evenHBand="1" w:firstRowFirstColumn="0" w:firstRowLastColumn="0" w:lastRowFirstColumn="0" w:lastRowLastColumn="0"/>
+        </w:trPr>
+        <w:tc>
+          <w:tcPr>
+            <w:cnfStyle w:val="001000000000" w:firstRow="0" w:lastRow="0" w:firstColumn="1" w:lastColumn="0" w:oddVBand="0" w:evenVBand="0" w:oddHBand="0" w:evenHBand="0" w:firstRowFirstColumn="0" w:firstRowLastColumn="0" w:lastRowFirstColumn="0" w:lastRowLastColumn="0"/>
+            <w:tcW w:w="4788" w:type="dxa"/>
+          </w:tcPr>
+          <w:p>
+            <w:pPr>
+              <w:pStyle w:val="ListParagraph"/>
+              <w:numPr>
+                <w:ilvl w:val="0"/>
+                <w:numId w:val="5"/>
+              </w:numPr>
+            </w:pPr>
+            <w:r>
+              <w:t>Jump The Chasm</w:t>
+            </w:r>
+          </w:p>
+        </w:tc>
+        <w:tc>
+          <w:tcPr>
+            <w:tcW w:w="4788" w:type="dxa"/>
+          </w:tcPr>
+          <w:p>
+            <w:pPr>
+              <w:cnfStyle w:val="000000010000" w:firstRow="0" w:lastRow="0" w:firstColumn="0" w:lastColumn="0" w:oddVBand="0" w:evenVBand="0" w:oddHBand="0" w:evenHBand="1" w:firstRowFirstColumn="0" w:firstRowLastColumn="0" w:lastRowFirstColumn="0" w:lastRowLastColumn="0"/>
+            </w:pPr>
+          </w:p>
+        </w:tc>
+      </w:tr>
+      <w:tr>
+        <w:trPr>
+          <w:cnfStyle w:val="000000100000" w:firstRow="0" w:lastRow="0" w:firstColumn="0" w:lastColumn="0" w:oddVBand="0" w:evenVBand="0" w:oddHBand="1" w:evenHBand="0" w:firstRowFirstColumn="0" w:firstRowLastColumn="0" w:lastRowFirstColumn="0" w:lastRowLastColumn="0"/>
+        </w:trPr>
+        <w:tc>
+          <w:tcPr>
+            <w:cnfStyle w:val="001000000000" w:firstRow="0" w:lastRow="0" w:firstColumn="1" w:lastColumn="0" w:oddVBand="0" w:evenVBand="0" w:oddHBand="0" w:evenHBand="0" w:firstRowFirstColumn="0" w:firstRowLastColumn="0" w:lastRowFirstColumn="0" w:lastRowLastColumn="0"/>
+            <w:tcW w:w="4788" w:type="dxa"/>
+          </w:tcPr>
+          <w:p>
+            <w:pPr>
+              <w:pStyle w:val="ListParagraph"/>
+              <w:numPr>
+                <w:ilvl w:val="0"/>
+                <w:numId w:val="5"/>
+              </w:numPr>
+            </w:pPr>
+            <w:r>
+              <w:t>Security Bypass</w:t>
+            </w:r>
+          </w:p>
+        </w:tc>
+        <w:tc>
+          <w:tcPr>
+            <w:tcW w:w="4788" w:type="dxa"/>
+          </w:tcPr>
+          <w:p>
+            <w:pPr>
+              <w:cnfStyle w:val="000000100000" w:firstRow="0" w:lastRow="0" w:firstColumn="0" w:lastColumn="0" w:oddVBand="0" w:evenVBand="0" w:oddHBand="1" w:evenHBand="0" w:firstRowFirstColumn="0" w:firstRowLastColumn="0" w:lastRowFirstColumn="0" w:lastRowLastColumn="0"/>
+            </w:pPr>
+          </w:p>
+        </w:tc>
+      </w:tr>
+      <w:tr>
+        <w:trPr>
+          <w:cnfStyle w:val="000000010000" w:firstRow="0" w:lastRow="0" w:firstColumn="0" w:lastColumn="0" w:oddVBand="0" w:evenVBand="0" w:oddHBand="0" w:evenHBand="1" w:firstRowFirstColumn="0" w:firstRowLastColumn="0" w:lastRowFirstColumn="0" w:lastRowLastColumn="0"/>
+        </w:trPr>
+        <w:tc>
+          <w:tcPr>
+            <w:cnfStyle w:val="001000000000" w:firstRow="0" w:lastRow="0" w:firstColumn="1" w:lastColumn="0" w:oddVBand="0" w:evenVBand="0" w:oddHBand="0" w:evenHBand="0" w:firstRowFirstColumn="0" w:firstRowLastColumn="0" w:lastRowFirstColumn="0" w:lastRowLastColumn="0"/>
+            <w:tcW w:w="4788" w:type="dxa"/>
+          </w:tcPr>
+          <w:p>
+            <w:pPr>
+              <w:pStyle w:val="ListParagraph"/>
+              <w:numPr>
+                <w:ilvl w:val="0"/>
+                <w:numId w:val="5"/>
+              </w:numPr>
+            </w:pPr>
+            <w:r>
+              <w:t>Riddle 1</w:t>
+            </w:r>
+          </w:p>
+        </w:tc>
+        <w:tc>
+          <w:tcPr>
+            <w:tcW w:w="4788" w:type="dxa"/>
+          </w:tcPr>
+          <w:p>
+            <w:pPr>
+              <w:cnfStyle w:val="000000010000" w:firstRow="0" w:lastRow="0" w:firstColumn="0" w:lastColumn="0" w:oddVBand="0" w:evenVBand="0" w:oddHBand="0" w:evenHBand="1" w:firstRowFirstColumn="0" w:firstRowLastColumn="0" w:lastRowFirstColumn="0" w:lastRowLastColumn="0"/>
+            </w:pPr>
+          </w:p>
+        </w:tc>
+      </w:tr>
+      <w:tr>
+        <w:trPr>
+          <w:cnfStyle w:val="000000100000" w:firstRow="0" w:lastRow="0" w:firstColumn="0" w:lastColumn="0" w:oddVBand="0" w:evenVBand="0" w:oddHBand="1" w:evenHBand="0" w:firstRowFirstColumn="0" w:firstRowLastColumn="0" w:lastRowFirstColumn="0" w:lastRowLastColumn="0"/>
+        </w:trPr>
+        <w:tc>
+          <w:tcPr>
+            <w:cnfStyle w:val="001000000000" w:firstRow="0" w:lastRow="0" w:firstColumn="1" w:lastColumn="0" w:oddVBand="0" w:evenVBand="0" w:oddHBand="0" w:evenHBand="0" w:firstRowFirstColumn="0" w:firstRowLastColumn="0" w:lastRowFirstColumn="0" w:lastRowLastColumn="0"/>
+            <w:tcW w:w="4788" w:type="dxa"/>
+          </w:tcPr>
+          <w:p>
+            <w:pPr>
+              <w:pStyle w:val="ListParagraph"/>
+              <w:numPr>
+                <w:ilvl w:val="0"/>
+                <w:numId w:val="5"/>
+              </w:numPr>
+            </w:pPr>
+            <w:r>
+              <w:t>Riddle 2</w:t>
+            </w:r>
+          </w:p>
+        </w:tc>
+        <w:tc>
+          <w:tcPr>
+            <w:tcW w:w="4788" w:type="dxa"/>
+          </w:tcPr>
+          <w:p>
+            <w:pPr>
+              <w:cnfStyle w:val="000000100000" w:firstRow="0" w:lastRow="0" w:firstColumn="0" w:lastColumn="0" w:oddVBand="0" w:evenVBand="0" w:oddHBand="1" w:evenHBand="0" w:firstRowFirstColumn="0" w:firstRowLastColumn="0" w:lastRowFirstColumn="0" w:lastRowLastColumn="0"/>
+            </w:pPr>
+          </w:p>
+        </w:tc>
+      </w:tr>
+    </w:tbl>
+    <w:p/>
     <w:sectPr>
       <w:pgSz w:w="12240" w:h="15840"/>
       <w:pgMar w:top="1440" w:right="1440" w:bottom="1440" w:left="1440" w:header="720" w:footer="720" w:gutter="0"/>
@@ -800,6 +1393,182 @@
     </w:lvl>
   </w:abstractNum>
   <w:abstractNum w:abstractNumId="1">
+    <w:nsid w:val="4F720CF8"/>
+    <w:multiLevelType w:val="hybridMultilevel"/>
+    <w:tmpl w:val="848C7876"/>
+    <w:lvl w:ilvl="0" w:tplc="97C87F1A">
+      <w:numFmt w:val="decimal"/>
+      <w:lvlText w:val="(%1)"/>
+      <w:lvlJc w:val="left"/>
+      <w:pPr>
+        <w:ind w:left="720" w:hanging="360"/>
+      </w:pPr>
+      <w:rPr>
+        <w:rFonts w:hint="default"/>
+      </w:rPr>
+    </w:lvl>
+    <w:lvl w:ilvl="1" w:tplc="04090019" w:tentative="1">
+      <w:start w:val="1"/>
+      <w:numFmt w:val="lowerLetter"/>
+      <w:lvlText w:val="%2."/>
+      <w:lvlJc w:val="left"/>
+      <w:pPr>
+        <w:ind w:left="1440" w:hanging="360"/>
+      </w:pPr>
+    </w:lvl>
+    <w:lvl w:ilvl="2" w:tplc="0409001B" w:tentative="1">
+      <w:start w:val="1"/>
+      <w:numFmt w:val="lowerRoman"/>
+      <w:lvlText w:val="%3."/>
+      <w:lvlJc w:val="right"/>
+      <w:pPr>
+        <w:ind w:left="2160" w:hanging="180"/>
+      </w:pPr>
+    </w:lvl>
+    <w:lvl w:ilvl="3" w:tplc="0409000F" w:tentative="1">
+      <w:start w:val="1"/>
+      <w:numFmt w:val="decimal"/>
+      <w:lvlText w:val="%4."/>
+      <w:lvlJc w:val="left"/>
+      <w:pPr>
+        <w:ind w:left="2880" w:hanging="360"/>
+      </w:pPr>
+    </w:lvl>
+    <w:lvl w:ilvl="4" w:tplc="04090019" w:tentative="1">
+      <w:start w:val="1"/>
+      <w:numFmt w:val="lowerLetter"/>
+      <w:lvlText w:val="%5."/>
+      <w:lvlJc w:val="left"/>
+      <w:pPr>
+        <w:ind w:left="3600" w:hanging="360"/>
+      </w:pPr>
+    </w:lvl>
+    <w:lvl w:ilvl="5" w:tplc="0409001B" w:tentative="1">
+      <w:start w:val="1"/>
+      <w:numFmt w:val="lowerRoman"/>
+      <w:lvlText w:val="%6."/>
+      <w:lvlJc w:val="right"/>
+      <w:pPr>
+        <w:ind w:left="4320" w:hanging="180"/>
+      </w:pPr>
+    </w:lvl>
+    <w:lvl w:ilvl="6" w:tplc="0409000F" w:tentative="1">
+      <w:start w:val="1"/>
+      <w:numFmt w:val="decimal"/>
+      <w:lvlText w:val="%7."/>
+      <w:lvlJc w:val="left"/>
+      <w:pPr>
+        <w:ind w:left="5040" w:hanging="360"/>
+      </w:pPr>
+    </w:lvl>
+    <w:lvl w:ilvl="7" w:tplc="04090019" w:tentative="1">
+      <w:start w:val="1"/>
+      <w:numFmt w:val="lowerLetter"/>
+      <w:lvlText w:val="%8."/>
+      <w:lvlJc w:val="left"/>
+      <w:pPr>
+        <w:ind w:left="5760" w:hanging="360"/>
+      </w:pPr>
+    </w:lvl>
+    <w:lvl w:ilvl="8" w:tplc="0409001B" w:tentative="1">
+      <w:start w:val="1"/>
+      <w:numFmt w:val="lowerRoman"/>
+      <w:lvlText w:val="%9."/>
+      <w:lvlJc w:val="right"/>
+      <w:pPr>
+        <w:ind w:left="6480" w:hanging="180"/>
+      </w:pPr>
+    </w:lvl>
+  </w:abstractNum>
+  <w:abstractNum w:abstractNumId="2">
+    <w:nsid w:val="55F851F3"/>
+    <w:multiLevelType w:val="hybridMultilevel"/>
+    <w:tmpl w:val="76DC515C"/>
+    <w:lvl w:ilvl="0" w:tplc="29E6A048">
+      <w:numFmt w:val="decimal"/>
+      <w:lvlText w:val="(%1)"/>
+      <w:lvlJc w:val="left"/>
+      <w:pPr>
+        <w:ind w:left="720" w:hanging="360"/>
+      </w:pPr>
+      <w:rPr>
+        <w:rFonts w:hint="default"/>
+      </w:rPr>
+    </w:lvl>
+    <w:lvl w:ilvl="1" w:tplc="04090019" w:tentative="1">
+      <w:start w:val="1"/>
+      <w:numFmt w:val="lowerLetter"/>
+      <w:lvlText w:val="%2."/>
+      <w:lvlJc w:val="left"/>
+      <w:pPr>
+        <w:ind w:left="1440" w:hanging="360"/>
+      </w:pPr>
+    </w:lvl>
+    <w:lvl w:ilvl="2" w:tplc="0409001B" w:tentative="1">
+      <w:start w:val="1"/>
+      <w:numFmt w:val="lowerRoman"/>
+      <w:lvlText w:val="%3."/>
+      <w:lvlJc w:val="right"/>
+      <w:pPr>
+        <w:ind w:left="2160" w:hanging="180"/>
+      </w:pPr>
+    </w:lvl>
+    <w:lvl w:ilvl="3" w:tplc="0409000F" w:tentative="1">
+      <w:start w:val="1"/>
+      <w:numFmt w:val="decimal"/>
+      <w:lvlText w:val="%4."/>
+      <w:lvlJc w:val="left"/>
+      <w:pPr>
+        <w:ind w:left="2880" w:hanging="360"/>
+      </w:pPr>
+    </w:lvl>
+    <w:lvl w:ilvl="4" w:tplc="04090019" w:tentative="1">
+      <w:start w:val="1"/>
+      <w:numFmt w:val="lowerLetter"/>
+      <w:lvlText w:val="%5."/>
+      <w:lvlJc w:val="left"/>
+      <w:pPr>
+        <w:ind w:left="3600" w:hanging="360"/>
+      </w:pPr>
+    </w:lvl>
+    <w:lvl w:ilvl="5" w:tplc="0409001B" w:tentative="1">
+      <w:start w:val="1"/>
+      <w:numFmt w:val="lowerRoman"/>
+      <w:lvlText w:val="%6."/>
+      <w:lvlJc w:val="right"/>
+      <w:pPr>
+        <w:ind w:left="4320" w:hanging="180"/>
+      </w:pPr>
+    </w:lvl>
+    <w:lvl w:ilvl="6" w:tplc="0409000F" w:tentative="1">
+      <w:start w:val="1"/>
+      <w:numFmt w:val="decimal"/>
+      <w:lvlText w:val="%7."/>
+      <w:lvlJc w:val="left"/>
+      <w:pPr>
+        <w:ind w:left="5040" w:hanging="360"/>
+      </w:pPr>
+    </w:lvl>
+    <w:lvl w:ilvl="7" w:tplc="04090019" w:tentative="1">
+      <w:start w:val="1"/>
+      <w:numFmt w:val="lowerLetter"/>
+      <w:lvlText w:val="%8."/>
+      <w:lvlJc w:val="left"/>
+      <w:pPr>
+        <w:ind w:left="5760" w:hanging="360"/>
+      </w:pPr>
+    </w:lvl>
+    <w:lvl w:ilvl="8" w:tplc="0409001B" w:tentative="1">
+      <w:start w:val="1"/>
+      <w:numFmt w:val="lowerRoman"/>
+      <w:lvlText w:val="%9."/>
+      <w:lvlJc w:val="right"/>
+      <w:pPr>
+        <w:ind w:left="6480" w:hanging="180"/>
+      </w:pPr>
+    </w:lvl>
+  </w:abstractNum>
+  <w:abstractNum w:abstractNumId="3">
     <w:nsid w:val="58FF6F18"/>
     <w:multiLevelType w:val="hybridMultilevel"/>
     <w:tmpl w:val="8886F338"/>
@@ -912,7 +1681,7 @@
       </w:rPr>
     </w:lvl>
   </w:abstractNum>
-  <w:abstractNum w:abstractNumId="2">
+  <w:abstractNum w:abstractNumId="4">
     <w:nsid w:val="6583281C"/>
     <w:multiLevelType w:val="hybridMultilevel"/>
     <w:tmpl w:val="61DEFDE6"/>
@@ -1026,13 +1795,19 @@
     </w:lvl>
   </w:abstractNum>
   <w:num w:numId="1">
-    <w:abstractNumId w:val="2"/>
+    <w:abstractNumId w:val="4"/>
   </w:num>
   <w:num w:numId="2">
-    <w:abstractNumId w:val="1"/>
+    <w:abstractNumId w:val="3"/>
   </w:num>
   <w:num w:numId="3">
     <w:abstractNumId w:val="0"/>
+  </w:num>
+  <w:num w:numId="4">
+    <w:abstractNumId w:val="1"/>
+  </w:num>
+  <w:num w:numId="5">
+    <w:abstractNumId w:val="2"/>
   </w:num>
 </w:numbering>
 </file>
@@ -1235,6 +2010,368 @@
       <w:contextualSpacing/>
     </w:pPr>
   </w:style>
+  <w:style w:type="table" w:styleId="TableGrid">
+    <w:name w:val="Table Grid"/>
+    <w:basedOn w:val="TableNormal"/>
+    <w:uiPriority w:val="59"/>
+    <w:rsid w:val="00E75C66"/>
+    <w:pPr>
+      <w:spacing w:after="0" w:line="240" w:lineRule="auto"/>
+    </w:pPr>
+    <w:tblPr>
+      <w:tblInd w:w="0" w:type="dxa"/>
+      <w:tblBorders>
+        <w:top w:val="single" w:sz="4" w:space="0" w:color="auto"/>
+        <w:left w:val="single" w:sz="4" w:space="0" w:color="auto"/>
+        <w:bottom w:val="single" w:sz="4" w:space="0" w:color="auto"/>
+        <w:right w:val="single" w:sz="4" w:space="0" w:color="auto"/>
+        <w:insideH w:val="single" w:sz="4" w:space="0" w:color="auto"/>
+        <w:insideV w:val="single" w:sz="4" w:space="0" w:color="auto"/>
+      </w:tblBorders>
+      <w:tblCellMar>
+        <w:top w:w="0" w:type="dxa"/>
+        <w:left w:w="108" w:type="dxa"/>
+        <w:bottom w:w="0" w:type="dxa"/>
+        <w:right w:w="108" w:type="dxa"/>
+      </w:tblCellMar>
+    </w:tblPr>
+  </w:style>
+  <w:style w:type="table" w:styleId="LightShading">
+    <w:name w:val="Light Shading"/>
+    <w:basedOn w:val="TableNormal"/>
+    <w:uiPriority w:val="60"/>
+    <w:rsid w:val="00E75C66"/>
+    <w:pPr>
+      <w:spacing w:after="0" w:line="240" w:lineRule="auto"/>
+    </w:pPr>
+    <w:rPr>
+      <w:color w:val="000000" w:themeColor="text1" w:themeShade="BF"/>
+    </w:rPr>
+    <w:tblPr>
+      <w:tblStyleRowBandSize w:val="1"/>
+      <w:tblStyleColBandSize w:val="1"/>
+      <w:tblInd w:w="0" w:type="dxa"/>
+      <w:tblBorders>
+        <w:top w:val="single" w:sz="8" w:space="0" w:color="000000" w:themeColor="text1"/>
+        <w:bottom w:val="single" w:sz="8" w:space="0" w:color="000000" w:themeColor="text1"/>
+      </w:tblBorders>
+      <w:tblCellMar>
+        <w:top w:w="0" w:type="dxa"/>
+        <w:left w:w="108" w:type="dxa"/>
+        <w:bottom w:w="0" w:type="dxa"/>
+        <w:right w:w="108" w:type="dxa"/>
+      </w:tblCellMar>
+    </w:tblPr>
+    <w:tblStylePr w:type="firstRow">
+      <w:pPr>
+        <w:spacing w:before="0" w:after="0" w:line="240" w:lineRule="auto"/>
+      </w:pPr>
+      <w:rPr>
+        <w:b/>
+        <w:bCs/>
+      </w:rPr>
+      <w:tblPr/>
+      <w:tcPr>
+        <w:tcBorders>
+          <w:top w:val="single" w:sz="8" w:space="0" w:color="000000" w:themeColor="text1"/>
+          <w:left w:val="nil"/>
+          <w:bottom w:val="single" w:sz="8" w:space="0" w:color="000000" w:themeColor="text1"/>
+          <w:right w:val="nil"/>
+          <w:insideH w:val="nil"/>
+          <w:insideV w:val="nil"/>
+        </w:tcBorders>
+      </w:tcPr>
+    </w:tblStylePr>
+    <w:tblStylePr w:type="lastRow">
+      <w:pPr>
+        <w:spacing w:before="0" w:after="0" w:line="240" w:lineRule="auto"/>
+      </w:pPr>
+      <w:rPr>
+        <w:b/>
+        <w:bCs/>
+      </w:rPr>
+      <w:tblPr/>
+      <w:tcPr>
+        <w:tcBorders>
+          <w:top w:val="single" w:sz="8" w:space="0" w:color="000000" w:themeColor="text1"/>
+          <w:left w:val="nil"/>
+          <w:bottom w:val="single" w:sz="8" w:space="0" w:color="000000" w:themeColor="text1"/>
+          <w:right w:val="nil"/>
+          <w:insideH w:val="nil"/>
+          <w:insideV w:val="nil"/>
+        </w:tcBorders>
+      </w:tcPr>
+    </w:tblStylePr>
+    <w:tblStylePr w:type="firstCol">
+      <w:rPr>
+        <w:b/>
+        <w:bCs/>
+      </w:rPr>
+    </w:tblStylePr>
+    <w:tblStylePr w:type="lastCol">
+      <w:rPr>
+        <w:b/>
+        <w:bCs/>
+      </w:rPr>
+    </w:tblStylePr>
+    <w:tblStylePr w:type="band1Vert">
+      <w:tblPr/>
+      <w:tcPr>
+        <w:tcBorders>
+          <w:left w:val="nil"/>
+          <w:right w:val="nil"/>
+          <w:insideH w:val="nil"/>
+          <w:insideV w:val="nil"/>
+        </w:tcBorders>
+        <w:shd w:val="clear" w:color="auto" w:fill="C0C0C0" w:themeFill="text1" w:themeFillTint="3F"/>
+      </w:tcPr>
+    </w:tblStylePr>
+    <w:tblStylePr w:type="band1Horz">
+      <w:tblPr/>
+      <w:tcPr>
+        <w:tcBorders>
+          <w:left w:val="nil"/>
+          <w:right w:val="nil"/>
+          <w:insideH w:val="nil"/>
+          <w:insideV w:val="nil"/>
+        </w:tcBorders>
+        <w:shd w:val="clear" w:color="auto" w:fill="C0C0C0" w:themeFill="text1" w:themeFillTint="3F"/>
+      </w:tcPr>
+    </w:tblStylePr>
+  </w:style>
+  <w:style w:type="table" w:styleId="LightShading-Accent1">
+    <w:name w:val="Light Shading Accent 1"/>
+    <w:basedOn w:val="TableNormal"/>
+    <w:uiPriority w:val="60"/>
+    <w:rsid w:val="00E75C66"/>
+    <w:pPr>
+      <w:spacing w:after="0" w:line="240" w:lineRule="auto"/>
+    </w:pPr>
+    <w:rPr>
+      <w:color w:val="365F91" w:themeColor="accent1" w:themeShade="BF"/>
+    </w:rPr>
+    <w:tblPr>
+      <w:tblStyleRowBandSize w:val="1"/>
+      <w:tblStyleColBandSize w:val="1"/>
+      <w:tblInd w:w="0" w:type="dxa"/>
+      <w:tblBorders>
+        <w:top w:val="single" w:sz="8" w:space="0" w:color="4F81BD" w:themeColor="accent1"/>
+        <w:bottom w:val="single" w:sz="8" w:space="0" w:color="4F81BD" w:themeColor="accent1"/>
+      </w:tblBorders>
+      <w:tblCellMar>
+        <w:top w:w="0" w:type="dxa"/>
+        <w:left w:w="108" w:type="dxa"/>
+        <w:bottom w:w="0" w:type="dxa"/>
+        <w:right w:w="108" w:type="dxa"/>
+      </w:tblCellMar>
+    </w:tblPr>
+    <w:tblStylePr w:type="firstRow">
+      <w:pPr>
+        <w:spacing w:before="0" w:after="0" w:line="240" w:lineRule="auto"/>
+      </w:pPr>
+      <w:rPr>
+        <w:b/>
+        <w:bCs/>
+      </w:rPr>
+      <w:tblPr/>
+      <w:tcPr>
+        <w:tcBorders>
+          <w:top w:val="single" w:sz="8" w:space="0" w:color="4F81BD" w:themeColor="accent1"/>
+          <w:left w:val="nil"/>
+          <w:bottom w:val="single" w:sz="8" w:space="0" w:color="4F81BD" w:themeColor="accent1"/>
+          <w:right w:val="nil"/>
+          <w:insideH w:val="nil"/>
+          <w:insideV w:val="nil"/>
+        </w:tcBorders>
+      </w:tcPr>
+    </w:tblStylePr>
+    <w:tblStylePr w:type="lastRow">
+      <w:pPr>
+        <w:spacing w:before="0" w:after="0" w:line="240" w:lineRule="auto"/>
+      </w:pPr>
+      <w:rPr>
+        <w:b/>
+        <w:bCs/>
+      </w:rPr>
+      <w:tblPr/>
+      <w:tcPr>
+        <w:tcBorders>
+          <w:top w:val="single" w:sz="8" w:space="0" w:color="4F81BD" w:themeColor="accent1"/>
+          <w:left w:val="nil"/>
+          <w:bottom w:val="single" w:sz="8" w:space="0" w:color="4F81BD" w:themeColor="accent1"/>
+          <w:right w:val="nil"/>
+          <w:insideH w:val="nil"/>
+          <w:insideV w:val="nil"/>
+        </w:tcBorders>
+      </w:tcPr>
+    </w:tblStylePr>
+    <w:tblStylePr w:type="firstCol">
+      <w:rPr>
+        <w:b/>
+        <w:bCs/>
+      </w:rPr>
+    </w:tblStylePr>
+    <w:tblStylePr w:type="lastCol">
+      <w:rPr>
+        <w:b/>
+        <w:bCs/>
+      </w:rPr>
+    </w:tblStylePr>
+    <w:tblStylePr w:type="band1Vert">
+      <w:tblPr/>
+      <w:tcPr>
+        <w:tcBorders>
+          <w:left w:val="nil"/>
+          <w:right w:val="nil"/>
+          <w:insideH w:val="nil"/>
+          <w:insideV w:val="nil"/>
+        </w:tcBorders>
+        <w:shd w:val="clear" w:color="auto" w:fill="D3DFEE" w:themeFill="accent1" w:themeFillTint="3F"/>
+      </w:tcPr>
+    </w:tblStylePr>
+    <w:tblStylePr w:type="band1Horz">
+      <w:tblPr/>
+      <w:tcPr>
+        <w:tcBorders>
+          <w:left w:val="nil"/>
+          <w:right w:val="nil"/>
+          <w:insideH w:val="nil"/>
+          <w:insideV w:val="nil"/>
+        </w:tcBorders>
+        <w:shd w:val="clear" w:color="auto" w:fill="D3DFEE" w:themeFill="accent1" w:themeFillTint="3F"/>
+      </w:tcPr>
+    </w:tblStylePr>
+  </w:style>
+  <w:style w:type="table" w:styleId="LightGrid">
+    <w:name w:val="Light Grid"/>
+    <w:basedOn w:val="TableNormal"/>
+    <w:uiPriority w:val="62"/>
+    <w:rsid w:val="00E75C66"/>
+    <w:pPr>
+      <w:spacing w:after="0" w:line="240" w:lineRule="auto"/>
+    </w:pPr>
+    <w:tblPr>
+      <w:tblStyleRowBandSize w:val="1"/>
+      <w:tblStyleColBandSize w:val="1"/>
+      <w:tblInd w:w="0" w:type="dxa"/>
+      <w:tblBorders>
+        <w:top w:val="single" w:sz="8" w:space="0" w:color="000000" w:themeColor="text1"/>
+        <w:left w:val="single" w:sz="8" w:space="0" w:color="000000" w:themeColor="text1"/>
+        <w:bottom w:val="single" w:sz="8" w:space="0" w:color="000000" w:themeColor="text1"/>
+        <w:right w:val="single" w:sz="8" w:space="0" w:color="000000" w:themeColor="text1"/>
+        <w:insideH w:val="single" w:sz="8" w:space="0" w:color="000000" w:themeColor="text1"/>
+        <w:insideV w:val="single" w:sz="8" w:space="0" w:color="000000" w:themeColor="text1"/>
+      </w:tblBorders>
+      <w:tblCellMar>
+        <w:top w:w="0" w:type="dxa"/>
+        <w:left w:w="108" w:type="dxa"/>
+        <w:bottom w:w="0" w:type="dxa"/>
+        <w:right w:w="108" w:type="dxa"/>
+      </w:tblCellMar>
+    </w:tblPr>
+    <w:tblStylePr w:type="firstRow">
+      <w:pPr>
+        <w:spacing w:before="0" w:after="0" w:line="240" w:lineRule="auto"/>
+      </w:pPr>
+      <w:rPr>
+        <w:rFonts w:asciiTheme="majorHAnsi" w:eastAsiaTheme="majorEastAsia" w:hAnsiTheme="majorHAnsi" w:cstheme="majorBidi"/>
+        <w:b/>
+        <w:bCs/>
+      </w:rPr>
+      <w:tblPr/>
+      <w:tcPr>
+        <w:tcBorders>
+          <w:top w:val="single" w:sz="8" w:space="0" w:color="000000" w:themeColor="text1"/>
+          <w:left w:val="single" w:sz="8" w:space="0" w:color="000000" w:themeColor="text1"/>
+          <w:bottom w:val="single" w:sz="18" w:space="0" w:color="000000" w:themeColor="text1"/>
+          <w:right w:val="single" w:sz="8" w:space="0" w:color="000000" w:themeColor="text1"/>
+          <w:insideH w:val="nil"/>
+          <w:insideV w:val="single" w:sz="8" w:space="0" w:color="000000" w:themeColor="text1"/>
+        </w:tcBorders>
+      </w:tcPr>
+    </w:tblStylePr>
+    <w:tblStylePr w:type="lastRow">
+      <w:pPr>
+        <w:spacing w:before="0" w:after="0" w:line="240" w:lineRule="auto"/>
+      </w:pPr>
+      <w:rPr>
+        <w:rFonts w:asciiTheme="majorHAnsi" w:eastAsiaTheme="majorEastAsia" w:hAnsiTheme="majorHAnsi" w:cstheme="majorBidi"/>
+        <w:b/>
+        <w:bCs/>
+      </w:rPr>
+      <w:tblPr/>
+      <w:tcPr>
+        <w:tcBorders>
+          <w:top w:val="double" w:sz="6" w:space="0" w:color="000000" w:themeColor="text1"/>
+          <w:left w:val="single" w:sz="8" w:space="0" w:color="000000" w:themeColor="text1"/>
+          <w:bottom w:val="single" w:sz="8" w:space="0" w:color="000000" w:themeColor="text1"/>
+          <w:right w:val="single" w:sz="8" w:space="0" w:color="000000" w:themeColor="text1"/>
+          <w:insideH w:val="nil"/>
+          <w:insideV w:val="single" w:sz="8" w:space="0" w:color="000000" w:themeColor="text1"/>
+        </w:tcBorders>
+      </w:tcPr>
+    </w:tblStylePr>
+    <w:tblStylePr w:type="firstCol">
+      <w:rPr>
+        <w:rFonts w:asciiTheme="majorHAnsi" w:eastAsiaTheme="majorEastAsia" w:hAnsiTheme="majorHAnsi" w:cstheme="majorBidi"/>
+        <w:b/>
+        <w:bCs/>
+      </w:rPr>
+    </w:tblStylePr>
+    <w:tblStylePr w:type="lastCol">
+      <w:rPr>
+        <w:rFonts w:asciiTheme="majorHAnsi" w:eastAsiaTheme="majorEastAsia" w:hAnsiTheme="majorHAnsi" w:cstheme="majorBidi"/>
+        <w:b/>
+        <w:bCs/>
+      </w:rPr>
+      <w:tblPr/>
+      <w:tcPr>
+        <w:tcBorders>
+          <w:top w:val="single" w:sz="8" w:space="0" w:color="000000" w:themeColor="text1"/>
+          <w:left w:val="single" w:sz="8" w:space="0" w:color="000000" w:themeColor="text1"/>
+          <w:bottom w:val="single" w:sz="8" w:space="0" w:color="000000" w:themeColor="text1"/>
+          <w:right w:val="single" w:sz="8" w:space="0" w:color="000000" w:themeColor="text1"/>
+        </w:tcBorders>
+      </w:tcPr>
+    </w:tblStylePr>
+    <w:tblStylePr w:type="band1Vert">
+      <w:tblPr/>
+      <w:tcPr>
+        <w:tcBorders>
+          <w:top w:val="single" w:sz="8" w:space="0" w:color="000000" w:themeColor="text1"/>
+          <w:left w:val="single" w:sz="8" w:space="0" w:color="000000" w:themeColor="text1"/>
+          <w:bottom w:val="single" w:sz="8" w:space="0" w:color="000000" w:themeColor="text1"/>
+          <w:right w:val="single" w:sz="8" w:space="0" w:color="000000" w:themeColor="text1"/>
+        </w:tcBorders>
+        <w:shd w:val="clear" w:color="auto" w:fill="C0C0C0" w:themeFill="text1" w:themeFillTint="3F"/>
+      </w:tcPr>
+    </w:tblStylePr>
+    <w:tblStylePr w:type="band1Horz">
+      <w:tblPr/>
+      <w:tcPr>
+        <w:tcBorders>
+          <w:top w:val="single" w:sz="8" w:space="0" w:color="000000" w:themeColor="text1"/>
+          <w:left w:val="single" w:sz="8" w:space="0" w:color="000000" w:themeColor="text1"/>
+          <w:bottom w:val="single" w:sz="8" w:space="0" w:color="000000" w:themeColor="text1"/>
+          <w:right w:val="single" w:sz="8" w:space="0" w:color="000000" w:themeColor="text1"/>
+          <w:insideV w:val="single" w:sz="8" w:space="0" w:color="000000" w:themeColor="text1"/>
+        </w:tcBorders>
+        <w:shd w:val="clear" w:color="auto" w:fill="C0C0C0" w:themeFill="text1" w:themeFillTint="3F"/>
+      </w:tcPr>
+    </w:tblStylePr>
+    <w:tblStylePr w:type="band2Horz">
+      <w:tblPr/>
+      <w:tcPr>
+        <w:tcBorders>
+          <w:top w:val="single" w:sz="8" w:space="0" w:color="000000" w:themeColor="text1"/>
+          <w:left w:val="single" w:sz="8" w:space="0" w:color="000000" w:themeColor="text1"/>
+          <w:bottom w:val="single" w:sz="8" w:space="0" w:color="000000" w:themeColor="text1"/>
+          <w:right w:val="single" w:sz="8" w:space="0" w:color="000000" w:themeColor="text1"/>
+          <w:insideV w:val="single" w:sz="8" w:space="0" w:color="000000" w:themeColor="text1"/>
+        </w:tcBorders>
+      </w:tcPr>
+    </w:tblStylePr>
+  </w:style>
 </w:styles>
 </file>
 
@@ -1435,6 +2572,368 @@
       <w:ind w:left="720"/>
       <w:contextualSpacing/>
     </w:pPr>
+  </w:style>
+  <w:style w:type="table" w:styleId="TableGrid">
+    <w:name w:val="Table Grid"/>
+    <w:basedOn w:val="TableNormal"/>
+    <w:uiPriority w:val="59"/>
+    <w:rsid w:val="00E75C66"/>
+    <w:pPr>
+      <w:spacing w:after="0" w:line="240" w:lineRule="auto"/>
+    </w:pPr>
+    <w:tblPr>
+      <w:tblInd w:w="0" w:type="dxa"/>
+      <w:tblBorders>
+        <w:top w:val="single" w:sz="4" w:space="0" w:color="auto"/>
+        <w:left w:val="single" w:sz="4" w:space="0" w:color="auto"/>
+        <w:bottom w:val="single" w:sz="4" w:space="0" w:color="auto"/>
+        <w:right w:val="single" w:sz="4" w:space="0" w:color="auto"/>
+        <w:insideH w:val="single" w:sz="4" w:space="0" w:color="auto"/>
+        <w:insideV w:val="single" w:sz="4" w:space="0" w:color="auto"/>
+      </w:tblBorders>
+      <w:tblCellMar>
+        <w:top w:w="0" w:type="dxa"/>
+        <w:left w:w="108" w:type="dxa"/>
+        <w:bottom w:w="0" w:type="dxa"/>
+        <w:right w:w="108" w:type="dxa"/>
+      </w:tblCellMar>
+    </w:tblPr>
+  </w:style>
+  <w:style w:type="table" w:styleId="LightShading">
+    <w:name w:val="Light Shading"/>
+    <w:basedOn w:val="TableNormal"/>
+    <w:uiPriority w:val="60"/>
+    <w:rsid w:val="00E75C66"/>
+    <w:pPr>
+      <w:spacing w:after="0" w:line="240" w:lineRule="auto"/>
+    </w:pPr>
+    <w:rPr>
+      <w:color w:val="000000" w:themeColor="text1" w:themeShade="BF"/>
+    </w:rPr>
+    <w:tblPr>
+      <w:tblStyleRowBandSize w:val="1"/>
+      <w:tblStyleColBandSize w:val="1"/>
+      <w:tblInd w:w="0" w:type="dxa"/>
+      <w:tblBorders>
+        <w:top w:val="single" w:sz="8" w:space="0" w:color="000000" w:themeColor="text1"/>
+        <w:bottom w:val="single" w:sz="8" w:space="0" w:color="000000" w:themeColor="text1"/>
+      </w:tblBorders>
+      <w:tblCellMar>
+        <w:top w:w="0" w:type="dxa"/>
+        <w:left w:w="108" w:type="dxa"/>
+        <w:bottom w:w="0" w:type="dxa"/>
+        <w:right w:w="108" w:type="dxa"/>
+      </w:tblCellMar>
+    </w:tblPr>
+    <w:tblStylePr w:type="firstRow">
+      <w:pPr>
+        <w:spacing w:before="0" w:after="0" w:line="240" w:lineRule="auto"/>
+      </w:pPr>
+      <w:rPr>
+        <w:b/>
+        <w:bCs/>
+      </w:rPr>
+      <w:tblPr/>
+      <w:tcPr>
+        <w:tcBorders>
+          <w:top w:val="single" w:sz="8" w:space="0" w:color="000000" w:themeColor="text1"/>
+          <w:left w:val="nil"/>
+          <w:bottom w:val="single" w:sz="8" w:space="0" w:color="000000" w:themeColor="text1"/>
+          <w:right w:val="nil"/>
+          <w:insideH w:val="nil"/>
+          <w:insideV w:val="nil"/>
+        </w:tcBorders>
+      </w:tcPr>
+    </w:tblStylePr>
+    <w:tblStylePr w:type="lastRow">
+      <w:pPr>
+        <w:spacing w:before="0" w:after="0" w:line="240" w:lineRule="auto"/>
+      </w:pPr>
+      <w:rPr>
+        <w:b/>
+        <w:bCs/>
+      </w:rPr>
+      <w:tblPr/>
+      <w:tcPr>
+        <w:tcBorders>
+          <w:top w:val="single" w:sz="8" w:space="0" w:color="000000" w:themeColor="text1"/>
+          <w:left w:val="nil"/>
+          <w:bottom w:val="single" w:sz="8" w:space="0" w:color="000000" w:themeColor="text1"/>
+          <w:right w:val="nil"/>
+          <w:insideH w:val="nil"/>
+          <w:insideV w:val="nil"/>
+        </w:tcBorders>
+      </w:tcPr>
+    </w:tblStylePr>
+    <w:tblStylePr w:type="firstCol">
+      <w:rPr>
+        <w:b/>
+        <w:bCs/>
+      </w:rPr>
+    </w:tblStylePr>
+    <w:tblStylePr w:type="lastCol">
+      <w:rPr>
+        <w:b/>
+        <w:bCs/>
+      </w:rPr>
+    </w:tblStylePr>
+    <w:tblStylePr w:type="band1Vert">
+      <w:tblPr/>
+      <w:tcPr>
+        <w:tcBorders>
+          <w:left w:val="nil"/>
+          <w:right w:val="nil"/>
+          <w:insideH w:val="nil"/>
+          <w:insideV w:val="nil"/>
+        </w:tcBorders>
+        <w:shd w:val="clear" w:color="auto" w:fill="C0C0C0" w:themeFill="text1" w:themeFillTint="3F"/>
+      </w:tcPr>
+    </w:tblStylePr>
+    <w:tblStylePr w:type="band1Horz">
+      <w:tblPr/>
+      <w:tcPr>
+        <w:tcBorders>
+          <w:left w:val="nil"/>
+          <w:right w:val="nil"/>
+          <w:insideH w:val="nil"/>
+          <w:insideV w:val="nil"/>
+        </w:tcBorders>
+        <w:shd w:val="clear" w:color="auto" w:fill="C0C0C0" w:themeFill="text1" w:themeFillTint="3F"/>
+      </w:tcPr>
+    </w:tblStylePr>
+  </w:style>
+  <w:style w:type="table" w:styleId="LightShading-Accent1">
+    <w:name w:val="Light Shading Accent 1"/>
+    <w:basedOn w:val="TableNormal"/>
+    <w:uiPriority w:val="60"/>
+    <w:rsid w:val="00E75C66"/>
+    <w:pPr>
+      <w:spacing w:after="0" w:line="240" w:lineRule="auto"/>
+    </w:pPr>
+    <w:rPr>
+      <w:color w:val="365F91" w:themeColor="accent1" w:themeShade="BF"/>
+    </w:rPr>
+    <w:tblPr>
+      <w:tblStyleRowBandSize w:val="1"/>
+      <w:tblStyleColBandSize w:val="1"/>
+      <w:tblInd w:w="0" w:type="dxa"/>
+      <w:tblBorders>
+        <w:top w:val="single" w:sz="8" w:space="0" w:color="4F81BD" w:themeColor="accent1"/>
+        <w:bottom w:val="single" w:sz="8" w:space="0" w:color="4F81BD" w:themeColor="accent1"/>
+      </w:tblBorders>
+      <w:tblCellMar>
+        <w:top w:w="0" w:type="dxa"/>
+        <w:left w:w="108" w:type="dxa"/>
+        <w:bottom w:w="0" w:type="dxa"/>
+        <w:right w:w="108" w:type="dxa"/>
+      </w:tblCellMar>
+    </w:tblPr>
+    <w:tblStylePr w:type="firstRow">
+      <w:pPr>
+        <w:spacing w:before="0" w:after="0" w:line="240" w:lineRule="auto"/>
+      </w:pPr>
+      <w:rPr>
+        <w:b/>
+        <w:bCs/>
+      </w:rPr>
+      <w:tblPr/>
+      <w:tcPr>
+        <w:tcBorders>
+          <w:top w:val="single" w:sz="8" w:space="0" w:color="4F81BD" w:themeColor="accent1"/>
+          <w:left w:val="nil"/>
+          <w:bottom w:val="single" w:sz="8" w:space="0" w:color="4F81BD" w:themeColor="accent1"/>
+          <w:right w:val="nil"/>
+          <w:insideH w:val="nil"/>
+          <w:insideV w:val="nil"/>
+        </w:tcBorders>
+      </w:tcPr>
+    </w:tblStylePr>
+    <w:tblStylePr w:type="lastRow">
+      <w:pPr>
+        <w:spacing w:before="0" w:after="0" w:line="240" w:lineRule="auto"/>
+      </w:pPr>
+      <w:rPr>
+        <w:b/>
+        <w:bCs/>
+      </w:rPr>
+      <w:tblPr/>
+      <w:tcPr>
+        <w:tcBorders>
+          <w:top w:val="single" w:sz="8" w:space="0" w:color="4F81BD" w:themeColor="accent1"/>
+          <w:left w:val="nil"/>
+          <w:bottom w:val="single" w:sz="8" w:space="0" w:color="4F81BD" w:themeColor="accent1"/>
+          <w:right w:val="nil"/>
+          <w:insideH w:val="nil"/>
+          <w:insideV w:val="nil"/>
+        </w:tcBorders>
+      </w:tcPr>
+    </w:tblStylePr>
+    <w:tblStylePr w:type="firstCol">
+      <w:rPr>
+        <w:b/>
+        <w:bCs/>
+      </w:rPr>
+    </w:tblStylePr>
+    <w:tblStylePr w:type="lastCol">
+      <w:rPr>
+        <w:b/>
+        <w:bCs/>
+      </w:rPr>
+    </w:tblStylePr>
+    <w:tblStylePr w:type="band1Vert">
+      <w:tblPr/>
+      <w:tcPr>
+        <w:tcBorders>
+          <w:left w:val="nil"/>
+          <w:right w:val="nil"/>
+          <w:insideH w:val="nil"/>
+          <w:insideV w:val="nil"/>
+        </w:tcBorders>
+        <w:shd w:val="clear" w:color="auto" w:fill="D3DFEE" w:themeFill="accent1" w:themeFillTint="3F"/>
+      </w:tcPr>
+    </w:tblStylePr>
+    <w:tblStylePr w:type="band1Horz">
+      <w:tblPr/>
+      <w:tcPr>
+        <w:tcBorders>
+          <w:left w:val="nil"/>
+          <w:right w:val="nil"/>
+          <w:insideH w:val="nil"/>
+          <w:insideV w:val="nil"/>
+        </w:tcBorders>
+        <w:shd w:val="clear" w:color="auto" w:fill="D3DFEE" w:themeFill="accent1" w:themeFillTint="3F"/>
+      </w:tcPr>
+    </w:tblStylePr>
+  </w:style>
+  <w:style w:type="table" w:styleId="LightGrid">
+    <w:name w:val="Light Grid"/>
+    <w:basedOn w:val="TableNormal"/>
+    <w:uiPriority w:val="62"/>
+    <w:rsid w:val="00E75C66"/>
+    <w:pPr>
+      <w:spacing w:after="0" w:line="240" w:lineRule="auto"/>
+    </w:pPr>
+    <w:tblPr>
+      <w:tblStyleRowBandSize w:val="1"/>
+      <w:tblStyleColBandSize w:val="1"/>
+      <w:tblInd w:w="0" w:type="dxa"/>
+      <w:tblBorders>
+        <w:top w:val="single" w:sz="8" w:space="0" w:color="000000" w:themeColor="text1"/>
+        <w:left w:val="single" w:sz="8" w:space="0" w:color="000000" w:themeColor="text1"/>
+        <w:bottom w:val="single" w:sz="8" w:space="0" w:color="000000" w:themeColor="text1"/>
+        <w:right w:val="single" w:sz="8" w:space="0" w:color="000000" w:themeColor="text1"/>
+        <w:insideH w:val="single" w:sz="8" w:space="0" w:color="000000" w:themeColor="text1"/>
+        <w:insideV w:val="single" w:sz="8" w:space="0" w:color="000000" w:themeColor="text1"/>
+      </w:tblBorders>
+      <w:tblCellMar>
+        <w:top w:w="0" w:type="dxa"/>
+        <w:left w:w="108" w:type="dxa"/>
+        <w:bottom w:w="0" w:type="dxa"/>
+        <w:right w:w="108" w:type="dxa"/>
+      </w:tblCellMar>
+    </w:tblPr>
+    <w:tblStylePr w:type="firstRow">
+      <w:pPr>
+        <w:spacing w:before="0" w:after="0" w:line="240" w:lineRule="auto"/>
+      </w:pPr>
+      <w:rPr>
+        <w:rFonts w:asciiTheme="majorHAnsi" w:eastAsiaTheme="majorEastAsia" w:hAnsiTheme="majorHAnsi" w:cstheme="majorBidi"/>
+        <w:b/>
+        <w:bCs/>
+      </w:rPr>
+      <w:tblPr/>
+      <w:tcPr>
+        <w:tcBorders>
+          <w:top w:val="single" w:sz="8" w:space="0" w:color="000000" w:themeColor="text1"/>
+          <w:left w:val="single" w:sz="8" w:space="0" w:color="000000" w:themeColor="text1"/>
+          <w:bottom w:val="single" w:sz="18" w:space="0" w:color="000000" w:themeColor="text1"/>
+          <w:right w:val="single" w:sz="8" w:space="0" w:color="000000" w:themeColor="text1"/>
+          <w:insideH w:val="nil"/>
+          <w:insideV w:val="single" w:sz="8" w:space="0" w:color="000000" w:themeColor="text1"/>
+        </w:tcBorders>
+      </w:tcPr>
+    </w:tblStylePr>
+    <w:tblStylePr w:type="lastRow">
+      <w:pPr>
+        <w:spacing w:before="0" w:after="0" w:line="240" w:lineRule="auto"/>
+      </w:pPr>
+      <w:rPr>
+        <w:rFonts w:asciiTheme="majorHAnsi" w:eastAsiaTheme="majorEastAsia" w:hAnsiTheme="majorHAnsi" w:cstheme="majorBidi"/>
+        <w:b/>
+        <w:bCs/>
+      </w:rPr>
+      <w:tblPr/>
+      <w:tcPr>
+        <w:tcBorders>
+          <w:top w:val="double" w:sz="6" w:space="0" w:color="000000" w:themeColor="text1"/>
+          <w:left w:val="single" w:sz="8" w:space="0" w:color="000000" w:themeColor="text1"/>
+          <w:bottom w:val="single" w:sz="8" w:space="0" w:color="000000" w:themeColor="text1"/>
+          <w:right w:val="single" w:sz="8" w:space="0" w:color="000000" w:themeColor="text1"/>
+          <w:insideH w:val="nil"/>
+          <w:insideV w:val="single" w:sz="8" w:space="0" w:color="000000" w:themeColor="text1"/>
+        </w:tcBorders>
+      </w:tcPr>
+    </w:tblStylePr>
+    <w:tblStylePr w:type="firstCol">
+      <w:rPr>
+        <w:rFonts w:asciiTheme="majorHAnsi" w:eastAsiaTheme="majorEastAsia" w:hAnsiTheme="majorHAnsi" w:cstheme="majorBidi"/>
+        <w:b/>
+        <w:bCs/>
+      </w:rPr>
+    </w:tblStylePr>
+    <w:tblStylePr w:type="lastCol">
+      <w:rPr>
+        <w:rFonts w:asciiTheme="majorHAnsi" w:eastAsiaTheme="majorEastAsia" w:hAnsiTheme="majorHAnsi" w:cstheme="majorBidi"/>
+        <w:b/>
+        <w:bCs/>
+      </w:rPr>
+      <w:tblPr/>
+      <w:tcPr>
+        <w:tcBorders>
+          <w:top w:val="single" w:sz="8" w:space="0" w:color="000000" w:themeColor="text1"/>
+          <w:left w:val="single" w:sz="8" w:space="0" w:color="000000" w:themeColor="text1"/>
+          <w:bottom w:val="single" w:sz="8" w:space="0" w:color="000000" w:themeColor="text1"/>
+          <w:right w:val="single" w:sz="8" w:space="0" w:color="000000" w:themeColor="text1"/>
+        </w:tcBorders>
+      </w:tcPr>
+    </w:tblStylePr>
+    <w:tblStylePr w:type="band1Vert">
+      <w:tblPr/>
+      <w:tcPr>
+        <w:tcBorders>
+          <w:top w:val="single" w:sz="8" w:space="0" w:color="000000" w:themeColor="text1"/>
+          <w:left w:val="single" w:sz="8" w:space="0" w:color="000000" w:themeColor="text1"/>
+          <w:bottom w:val="single" w:sz="8" w:space="0" w:color="000000" w:themeColor="text1"/>
+          <w:right w:val="single" w:sz="8" w:space="0" w:color="000000" w:themeColor="text1"/>
+        </w:tcBorders>
+        <w:shd w:val="clear" w:color="auto" w:fill="C0C0C0" w:themeFill="text1" w:themeFillTint="3F"/>
+      </w:tcPr>
+    </w:tblStylePr>
+    <w:tblStylePr w:type="band1Horz">
+      <w:tblPr/>
+      <w:tcPr>
+        <w:tcBorders>
+          <w:top w:val="single" w:sz="8" w:space="0" w:color="000000" w:themeColor="text1"/>
+          <w:left w:val="single" w:sz="8" w:space="0" w:color="000000" w:themeColor="text1"/>
+          <w:bottom w:val="single" w:sz="8" w:space="0" w:color="000000" w:themeColor="text1"/>
+          <w:right w:val="single" w:sz="8" w:space="0" w:color="000000" w:themeColor="text1"/>
+          <w:insideV w:val="single" w:sz="8" w:space="0" w:color="000000" w:themeColor="text1"/>
+        </w:tcBorders>
+        <w:shd w:val="clear" w:color="auto" w:fill="C0C0C0" w:themeFill="text1" w:themeFillTint="3F"/>
+      </w:tcPr>
+    </w:tblStylePr>
+    <w:tblStylePr w:type="band2Horz">
+      <w:tblPr/>
+      <w:tcPr>
+        <w:tcBorders>
+          <w:top w:val="single" w:sz="8" w:space="0" w:color="000000" w:themeColor="text1"/>
+          <w:left w:val="single" w:sz="8" w:space="0" w:color="000000" w:themeColor="text1"/>
+          <w:bottom w:val="single" w:sz="8" w:space="0" w:color="000000" w:themeColor="text1"/>
+          <w:right w:val="single" w:sz="8" w:space="0" w:color="000000" w:themeColor="text1"/>
+          <w:insideV w:val="single" w:sz="8" w:space="0" w:color="000000" w:themeColor="text1"/>
+        </w:tcBorders>
+      </w:tcPr>
+    </w:tblStylePr>
   </w:style>
 </w:styles>
 </file>

--- a/Documents/TODO LIST.docx
+++ b/Documents/TODO LIST.docx
@@ -540,20 +540,9 @@
           <w:tab w:val="center" w:pos="4680"/>
         </w:tabs>
       </w:pPr>
-      <w:r>
-        <w:rPr>
-          <w:b/>
-        </w:rPr>
-        <w:t>Rooms with no monsters or puzzles</w:t>
-      </w:r>
-      <w:r>
-        <w:t xml:space="preserve">:  </w:t>
-      </w:r>
-      <w:r>
-        <w:t xml:space="preserve">1-0, 1-1, 2-1, </w:t>
-      </w:r>
-    </w:p>
-    <w:p/>
+      <w:bookmarkStart w:id="0" w:name="_GoBack"/>
+      <w:bookmarkEnd w:id="0"/>
+    </w:p>
     <w:tbl>
       <w:tblPr>
         <w:tblStyle w:val="LightGrid"/>
@@ -911,6 +900,9 @@
             </w:pPr>
             <w:r>
               <w:t xml:space="preserve">(Floor 4) All rooms 45% chance, except </w:t>
+            </w:r>
+            <w:r>
+              <w:t>rooms with unique monsters or bosses</w:t>
             </w:r>
           </w:p>
         </w:tc>
@@ -993,8 +985,6 @@
             <w:r>
               <w:t>(Floor 1) Room 1-1</w:t>
             </w:r>
-            <w:bookmarkStart w:id="0" w:name="_GoBack"/>
-            <w:bookmarkEnd w:id="0"/>
           </w:p>
         </w:tc>
       </w:tr>
@@ -1064,6 +1054,9 @@
             <w:pPr>
               <w:cnfStyle w:val="000000100000" w:firstRow="0" w:lastRow="0" w:firstColumn="0" w:lastColumn="0" w:oddVBand="0" w:evenVBand="0" w:oddHBand="1" w:evenHBand="0" w:firstRowFirstColumn="0" w:firstRowLastColumn="0" w:lastRowFirstColumn="0" w:lastRowLastColumn="0"/>
             </w:pPr>
+            <w:r>
+              <w:t>(Floor 2) Room 2-3</w:t>
+            </w:r>
           </w:p>
         </w:tc>
       </w:tr>
@@ -1097,6 +1090,9 @@
             <w:pPr>
               <w:cnfStyle w:val="000000010000" w:firstRow="0" w:lastRow="0" w:firstColumn="0" w:lastColumn="0" w:oddVBand="0" w:evenVBand="0" w:oddHBand="0" w:evenHBand="1" w:firstRowFirstColumn="0" w:firstRowLastColumn="0" w:lastRowFirstColumn="0" w:lastRowLastColumn="0"/>
             </w:pPr>
+            <w:r>
+              <w:t>(Floor 2) Room 2-5</w:t>
+            </w:r>
           </w:p>
         </w:tc>
       </w:tr>
@@ -1130,6 +1126,9 @@
             <w:pPr>
               <w:cnfStyle w:val="000000100000" w:firstRow="0" w:lastRow="0" w:firstColumn="0" w:lastColumn="0" w:oddVBand="0" w:evenVBand="0" w:oddHBand="1" w:evenHBand="0" w:firstRowFirstColumn="0" w:firstRowLastColumn="0" w:lastRowFirstColumn="0" w:lastRowLastColumn="0"/>
             </w:pPr>
+            <w:r>
+              <w:t>(Floor 2) Room 2-7</w:t>
+            </w:r>
           </w:p>
         </w:tc>
       </w:tr>
@@ -1163,6 +1162,9 @@
             <w:pPr>
               <w:cnfStyle w:val="000000010000" w:firstRow="0" w:lastRow="0" w:firstColumn="0" w:lastColumn="0" w:oddVBand="0" w:evenVBand="0" w:oddHBand="0" w:evenHBand="1" w:firstRowFirstColumn="0" w:firstRowLastColumn="0" w:lastRowFirstColumn="0" w:lastRowLastColumn="0"/>
             </w:pPr>
+            <w:r>
+              <w:t>(Floor 3) Room 3-9</w:t>
+            </w:r>
           </w:p>
         </w:tc>
       </w:tr>
@@ -1196,6 +1198,12 @@
             <w:pPr>
               <w:cnfStyle w:val="000000100000" w:firstRow="0" w:lastRow="0" w:firstColumn="0" w:lastColumn="0" w:oddVBand="0" w:evenVBand="0" w:oddHBand="1" w:evenHBand="0" w:firstRowFirstColumn="0" w:firstRowLastColumn="0" w:lastRowFirstColumn="0" w:lastRowLastColumn="0"/>
             </w:pPr>
+            <w:r>
+              <w:t>(Floor 3) Room</w:t>
+            </w:r>
+            <w:r>
+              <w:t xml:space="preserve"> 3-3</w:t>
+            </w:r>
           </w:p>
         </w:tc>
       </w:tr>
@@ -1229,6 +1237,15 @@
             <w:pPr>
               <w:cnfStyle w:val="000000010000" w:firstRow="0" w:lastRow="0" w:firstColumn="0" w:lastColumn="0" w:oddVBand="0" w:evenVBand="0" w:oddHBand="0" w:evenHBand="1" w:firstRowFirstColumn="0" w:firstRowLastColumn="0" w:lastRowFirstColumn="0" w:lastRowLastColumn="0"/>
             </w:pPr>
+            <w:r>
+              <w:t>(Floor 4</w:t>
+            </w:r>
+            <w:r>
+              <w:t>) Room</w:t>
+            </w:r>
+            <w:r>
+              <w:t xml:space="preserve"> 4-5</w:t>
+            </w:r>
           </w:p>
         </w:tc>
       </w:tr>
@@ -1262,6 +1279,15 @@
             <w:pPr>
               <w:cnfStyle w:val="000000100000" w:firstRow="0" w:lastRow="0" w:firstColumn="0" w:lastColumn="0" w:oddVBand="0" w:evenVBand="0" w:oddHBand="1" w:evenHBand="0" w:firstRowFirstColumn="0" w:firstRowLastColumn="0" w:lastRowFirstColumn="0" w:lastRowLastColumn="0"/>
             </w:pPr>
+            <w:r>
+              <w:t>(Floor 4</w:t>
+            </w:r>
+            <w:r>
+              <w:t>) Room</w:t>
+            </w:r>
+            <w:r>
+              <w:t xml:space="preserve"> 4-12</w:t>
+            </w:r>
           </w:p>
         </w:tc>
       </w:tr>
